--- a/Programming/Testing/TESTING_LERNING/МАТЕРИАЛЫ/ТЕОРИЯ/Виды-типы тестирования/Integration Testing.docx
+++ b/Programming/Testing/TESTING_LERNING/МАТЕРИАЛЫ/ТЕОРИЯ/Виды-типы тестирования/Integration Testing.docx
@@ -1,6 +1,6 @@
 
 <file path=word/document.xml><?xml version="1.0" encoding="utf-8"?>
-<w:document xmlns:mc="http://schemas.openxmlformats.org/markup-compatibility/2006" xmlns:o="urn:schemas-microsoft-com:office:office" xmlns:r="http://schemas.openxmlformats.org/officeDocument/2006/relationships" xmlns:m="http://schemas.openxmlformats.org/officeDocument/2006/math" xmlns:v="urn:schemas-microsoft-com:vml" xmlns:wp="http://schemas.openxmlformats.org/drawingml/2006/wordprocessingDrawing" xmlns:w10="urn:schemas-microsoft-com:office:word" xmlns:w="http://schemas.openxmlformats.org/wordprocessingml/2006/main" xmlns:wne="http://schemas.microsoft.com/office/word/2006/wordml" xmlns:sl="http://schemas.openxmlformats.org/schemaLibrary/2006/main" xmlns:a="http://schemas.openxmlformats.org/drawingml/2006/main" xmlns:pic="http://schemas.openxmlformats.org/drawingml/2006/picture" xmlns:c="http://schemas.openxmlformats.org/drawingml/2006/chart" xmlns:lc="http://schemas.openxmlformats.org/drawingml/2006/lockedCanvas" xmlns:dgm="http://schemas.openxmlformats.org/drawingml/2006/diagram" xmlns:wps="http://schemas.microsoft.com/office/word/2010/wordprocessingShape" xmlns:wpg="http://schemas.microsoft.com/office/word/2010/wordprocessingGroup" xmlns:w14="http://schemas.microsoft.com/office/word/2010/wordml" xmlns:w15="http://schemas.microsoft.com/office/word/2012/wordml">
+<w:document xmlns:mc="http://schemas.openxmlformats.org/markup-compatibility/2006" xmlns:o="urn:schemas-microsoft-com:office:office" xmlns:r="http://schemas.openxmlformats.org/officeDocument/2006/relationships" xmlns:m="http://schemas.openxmlformats.org/officeDocument/2006/math" xmlns:v="urn:schemas-microsoft-com:vml" xmlns:wp="http://schemas.openxmlformats.org/drawingml/2006/wordprocessingDrawing" xmlns:w10="urn:schemas-microsoft-com:office:word" xmlns:w="http://schemas.openxmlformats.org/wordprocessingml/2006/main" xmlns:wne="http://schemas.microsoft.com/office/word/2006/wordml" xmlns:sl="http://schemas.openxmlformats.org/schemaLibrary/2006/main" xmlns:a="http://schemas.openxmlformats.org/drawingml/2006/main" xmlns:pic="http://schemas.openxmlformats.org/drawingml/2006/picture" xmlns:c="http://schemas.openxmlformats.org/drawingml/2006/chart" xmlns:lc="http://schemas.openxmlformats.org/drawingml/2006/lockedCanvas" xmlns:dgm="http://schemas.openxmlformats.org/drawingml/2006/diagram" xmlns:wps="http://schemas.microsoft.com/office/word/2010/wordprocessingShape" xmlns:wpg="http://schemas.microsoft.com/office/word/2010/wordprocessingGroup" xmlns:w14="http://schemas.microsoft.com/office/word/2010/wordml" xmlns:w15="http://schemas.microsoft.com/office/word/2012/wordml" xmlns:w16="http://schemas.microsoft.com/office/word/2018/wordml" xmlns:w16cex="http://schemas.microsoft.com/office/word/2018/wordml/cex" xmlns:w16cid="http://schemas.microsoft.com/office/word/2016/wordml/cid" xmlns="http://schemas.microsoft.com/office/tasks/2019/documenttasks" xmlns:cr="http://schemas.microsoft.com/office/comments/2020/reactions">
   <w:body>
     <w:p>
       <w:pPr>
@@ -11,6 +11,40 @@
         <w:rPr>
           <w:rtl w:val="0"/>
         </w:rPr>
+        <w:t xml:space="preserve">Смотри V model: Unit testing, Integration testing, System testing.</w:t>
+      </w:r>
+    </w:p>
+    <w:p>
+      <w:pPr>
+        <w:ind w:left="-1275.5905511811022" w:right="-1316.4566929133848" w:firstLine="0"/>
+        <w:rPr/>
+      </w:pPr>
+      <w:r>
+        <w:rPr>
+          <w:rtl w:val="0"/>
+        </w:rPr>
+      </w:r>
+    </w:p>
+    <w:p>
+      <w:pPr>
+        <w:ind w:left="-1275.5905511811022" w:right="-1316.4566929133848" w:firstLine="0"/>
+        <w:rPr/>
+      </w:pPr>
+      <w:r>
+        <w:rPr>
+          <w:rtl w:val="0"/>
+        </w:rPr>
+      </w:r>
+    </w:p>
+    <w:p>
+      <w:pPr>
+        <w:ind w:left="-1275.5905511811022" w:right="-1316.4566929133848" w:firstLine="0"/>
+        <w:rPr/>
+      </w:pPr>
+      <w:r>
+        <w:rPr>
+          <w:rtl w:val="0"/>
+        </w:rPr>
         <w:t xml:space="preserve">Integration testing is known as the </w:t>
       </w:r>
       <w:r>
@@ -24,7 +58,37 @@
         <w:rPr>
           <w:rtl w:val="0"/>
         </w:rPr>
-        <w:t xml:space="preserve"> of the software testing process, following unit testing. Integration testing involves checking individual components or units of a software project to expose(выявить) defects and problems to verify that they work together as designed.</w:t>
+        <w:t xml:space="preserve"> of the software testing process, following unit testing. Integration testing involves checking individual components or units of a software project to expose(выявить) defects and problems to verify that they work </w:t>
+      </w:r>
+      <w:r>
+        <w:rPr>
+          <w:b w:val="1"/>
+          <w:u w:val="single"/>
+          <w:rtl w:val="0"/>
+        </w:rPr>
+        <w:t xml:space="preserve">together </w:t>
+      </w:r>
+      <w:r>
+        <w:rPr>
+          <w:rtl w:val="0"/>
+        </w:rPr>
+        <w:t xml:space="preserve">as designed. (</w:t>
+      </w:r>
+      <w:r>
+        <w:rPr>
+          <w:rFonts w:ascii="Roboto" w:cs="Roboto" w:eastAsia="Roboto" w:hAnsi="Roboto"/>
+          <w:color w:val="222222"/>
+          <w:sz w:val="24"/>
+          <w:szCs w:val="24"/>
+          <w:highlight w:val="white"/>
+          <w:rtl w:val="0"/>
+        </w:rPr>
+        <w:t xml:space="preserve">уровень тестирования, который фокусируется на взаимодействии между компонентами)</w:t>
+      </w:r>
+      <w:r>
+        <w:rPr>
+          <w:rtl w:val="0"/>
+        </w:rPr>
       </w:r>
     </w:p>
     <w:p>
@@ -70,14 +134,14 @@
         </w:rPr>
         <w:drawing>
           <wp:inline distB="114300" distT="114300" distL="114300" distR="114300">
-            <wp:extent cx="5731200" cy="2819400"/>
+            <wp:extent cx="3767138" cy="1855456"/>
             <wp:effectExtent b="0" l="0" r="0" t="0"/>
-            <wp:docPr id="5" name="image2.png"/>
+            <wp:docPr id="7" name="image6.png"/>
             <a:graphic>
               <a:graphicData uri="http://schemas.openxmlformats.org/drawingml/2006/picture">
                 <pic:pic>
                   <pic:nvPicPr>
-                    <pic:cNvPr id="0" name="image2.png"/>
+                    <pic:cNvPr id="0" name="image6.png"/>
                     <pic:cNvPicPr preferRelativeResize="0"/>
                   </pic:nvPicPr>
                   <pic:blipFill>
@@ -90,7 +154,7 @@
                   <pic:spPr>
                     <a:xfrm>
                       <a:off x="0" y="0"/>
-                      <a:ext cx="5731200" cy="2819400"/>
+                      <a:ext cx="3767138" cy="1855456"/>
                     </a:xfrm>
                     <a:prstGeom prst="rect"/>
                     <a:ln/>
@@ -285,6 +349,62 @@
         <w:ind w:left="-1275.5905511811022" w:right="-1316.4566929133848" w:firstLine="0"/>
         <w:rPr>
           <w:rFonts w:ascii="Roboto" w:cs="Roboto" w:eastAsia="Roboto" w:hAnsi="Roboto"/>
+          <w:b w:val="1"/>
+          <w:color w:val="0000ff"/>
+          <w:highlight w:val="white"/>
+        </w:rPr>
+      </w:pPr>
+      <w:r>
+        <w:rPr>
+          <w:rtl w:val="0"/>
+        </w:rPr>
+      </w:r>
+    </w:p>
+    <w:p>
+      <w:pPr>
+        <w:ind w:left="-1275.5905511811022" w:right="-1316.4566929133848" w:firstLine="0"/>
+        <w:rPr>
+          <w:rFonts w:ascii="Roboto" w:cs="Roboto" w:eastAsia="Roboto" w:hAnsi="Roboto"/>
+          <w:highlight w:val="white"/>
+        </w:rPr>
+      </w:pPr>
+      <w:r>
+        <w:rPr>
+          <w:rFonts w:ascii="Roboto" w:cs="Roboto" w:eastAsia="Roboto" w:hAnsi="Roboto"/>
+          <w:highlight w:val="white"/>
+          <w:rtl w:val="0"/>
+        </w:rPr>
+        <w:t xml:space="preserve">Например написано 2 модуля/блока программы. По окончанию выполнения первого модуля формируется какой то output который является input-ам для второго модуля. Вот здесь интеграционное тестирование и проверяет чтобы всё работало как ожидается и чтобы соединение обеих частей было коррекным.</w:t>
+      </w:r>
+    </w:p>
+    <w:p>
+      <w:pPr>
+        <w:ind w:left="-1275.5905511811022" w:right="-1316.4566929133848" w:firstLine="0"/>
+        <w:rPr>
+          <w:rFonts w:ascii="Roboto" w:cs="Roboto" w:eastAsia="Roboto" w:hAnsi="Roboto"/>
+          <w:b w:val="1"/>
+          <w:color w:val="980000"/>
+          <w:highlight w:val="white"/>
+          <w:u w:val="single"/>
+        </w:rPr>
+      </w:pPr>
+      <w:r>
+        <w:rPr>
+          <w:rFonts w:ascii="Roboto" w:cs="Roboto" w:eastAsia="Roboto" w:hAnsi="Roboto"/>
+          <w:b w:val="1"/>
+          <w:color w:val="980000"/>
+          <w:highlight w:val="white"/>
+          <w:u w:val="single"/>
+          <w:rtl w:val="0"/>
+        </w:rPr>
+        <w:t xml:space="preserve">Integration testing it is white box testing</w:t>
+      </w:r>
+    </w:p>
+    <w:p>
+      <w:pPr>
+        <w:ind w:left="-1275.5905511811022" w:right="-1316.4566929133848" w:firstLine="0"/>
+        <w:rPr>
+          <w:rFonts w:ascii="Roboto" w:cs="Roboto" w:eastAsia="Roboto" w:hAnsi="Roboto"/>
           <w:highlight w:val="white"/>
         </w:rPr>
       </w:pPr>
@@ -385,15 +505,455 @@
           <w:highlight w:val="white"/>
           <w:rtl w:val="0"/>
         </w:rPr>
-        <w:t xml:space="preserve">This approach involves integrating all the modules and components and testing them at once simultaneously as a single unit. The disadvantage is that it is hard to find the source of the problem. Не надо делать какоето модульное тестирование, ждёшь пока всё готово и тестишь всё целиком, с одной стороны экономиш время и тэстируеш готовый продукт, но найти причину бага сложно</w:t>
-      </w:r>
-    </w:p>
-    <w:p>
-      <w:pPr>
-        <w:ind w:left="-1275.5905511811022" w:right="-1316.4566929133848" w:firstLine="0"/>
-        <w:rPr>
-          <w:rFonts w:ascii="Roboto" w:cs="Roboto" w:eastAsia="Roboto" w:hAnsi="Roboto"/>
-          <w:color w:val="51565e"/>
+        <w:t xml:space="preserve">This approach involves integrating all the modules and components and testing them at once simultaneously as a single unit. The disadvantage is that it is hard to find the source of the problem. Не надо делать </w:t>
+      </w:r>
+      <w:r>
+        <w:rPr>
+          <w:rFonts w:ascii="Roboto" w:cs="Roboto" w:eastAsia="Roboto" w:hAnsi="Roboto"/>
+          <w:color w:val="51565e"/>
+          <w:sz w:val="24"/>
+          <w:szCs w:val="24"/>
+          <w:highlight w:val="white"/>
+          <w:rtl w:val="0"/>
+        </w:rPr>
+        <w:t xml:space="preserve">какоето</w:t>
+      </w:r>
+      <w:r>
+        <w:rPr>
+          <w:rFonts w:ascii="Roboto" w:cs="Roboto" w:eastAsia="Roboto" w:hAnsi="Roboto"/>
+          <w:color w:val="51565e"/>
+          <w:sz w:val="24"/>
+          <w:szCs w:val="24"/>
+          <w:highlight w:val="white"/>
+          <w:rtl w:val="0"/>
+        </w:rPr>
+        <w:t xml:space="preserve"> модульное тестирование, ждёшь пока всё готово и тестишь всё целиком, с одной стороны экономиш время и тестируешь готовый продукт, но найти причину бага сложно. </w:t>
+      </w:r>
+    </w:p>
+    <w:p>
+      <w:pPr>
+        <w:ind w:left="-1275.5905511811022" w:right="-1316.4566929133848" w:firstLine="0"/>
+        <w:rPr>
+          <w:rFonts w:ascii="Roboto" w:cs="Roboto" w:eastAsia="Roboto" w:hAnsi="Roboto"/>
+          <w:color w:val="222222"/>
+          <w:sz w:val="24"/>
+          <w:szCs w:val="24"/>
+          <w:highlight w:val="white"/>
+        </w:rPr>
+      </w:pPr>
+      <w:r>
+        <w:rPr>
+          <w:rFonts w:ascii="Roboto" w:cs="Roboto" w:eastAsia="Roboto" w:hAnsi="Roboto"/>
+          <w:color w:val="222222"/>
+          <w:sz w:val="24"/>
+          <w:szCs w:val="24"/>
+          <w:highlight w:val="white"/>
+          <w:rtl w:val="0"/>
+        </w:rPr>
+        <w:t xml:space="preserve">или</w:t>
+      </w:r>
+    </w:p>
+    <w:p>
+      <w:pPr>
+        <w:ind w:left="-1275.5905511811022" w:right="-1316.4566929133848" w:firstLine="0"/>
+        <w:rPr>
+          <w:rFonts w:ascii="Roboto" w:cs="Roboto" w:eastAsia="Roboto" w:hAnsi="Roboto"/>
+          <w:color w:val="222222"/>
+          <w:sz w:val="24"/>
+          <w:szCs w:val="24"/>
+          <w:highlight w:val="white"/>
+        </w:rPr>
+      </w:pPr>
+      <w:r>
+        <w:rPr>
+          <w:rFonts w:ascii="Roboto" w:cs="Roboto" w:eastAsia="Roboto" w:hAnsi="Roboto"/>
+          <w:color w:val="222222"/>
+          <w:sz w:val="24"/>
+          <w:szCs w:val="24"/>
+          <w:highlight w:val="white"/>
+          <w:rtl w:val="0"/>
+        </w:rPr>
+        <w:t xml:space="preserve">Все или практически все разработанные модули собираются вместе в виде законченной системы или ее основной части, и затем проводится интеграционное тестирование. Такой подход очень хорош для сохранения времени.</w:t>
+      </w:r>
+    </w:p>
+    <w:p>
+      <w:pPr>
+        <w:ind w:left="-1275.5905511811022" w:right="-1316.4566929133848" w:firstLine="0"/>
+        <w:rPr>
+          <w:rFonts w:ascii="Roboto" w:cs="Roboto" w:eastAsia="Roboto" w:hAnsi="Roboto"/>
+          <w:color w:val="222222"/>
+          <w:sz w:val="24"/>
+          <w:szCs w:val="24"/>
+          <w:highlight w:val="white"/>
+        </w:rPr>
+      </w:pPr>
+      <w:r>
+        <w:rPr>
+          <w:rFonts w:ascii="Roboto" w:cs="Roboto" w:eastAsia="Roboto" w:hAnsi="Roboto"/>
+          <w:color w:val="222222"/>
+          <w:sz w:val="24"/>
+          <w:szCs w:val="24"/>
+          <w:highlight w:val="white"/>
+        </w:rPr>
+        <w:drawing>
+          <wp:inline distB="114300" distT="114300" distL="114300" distR="114300">
+            <wp:extent cx="2176463" cy="1756903"/>
+            <wp:effectExtent b="0" l="0" r="0" t="0"/>
+            <wp:docPr id="5" name="image4.png"/>
+            <a:graphic>
+              <a:graphicData uri="http://schemas.openxmlformats.org/drawingml/2006/picture">
+                <pic:pic>
+                  <pic:nvPicPr>
+                    <pic:cNvPr id="0" name="image4.png"/>
+                    <pic:cNvPicPr preferRelativeResize="0"/>
+                  </pic:nvPicPr>
+                  <pic:blipFill>
+                    <a:blip r:embed="rId10"/>
+                    <a:srcRect b="0" l="0" r="0" t="0"/>
+                    <a:stretch>
+                      <a:fillRect/>
+                    </a:stretch>
+                  </pic:blipFill>
+                  <pic:spPr>
+                    <a:xfrm>
+                      <a:off x="0" y="0"/>
+                      <a:ext cx="2176463" cy="1756903"/>
+                    </a:xfrm>
+                    <a:prstGeom prst="rect"/>
+                    <a:ln/>
+                  </pic:spPr>
+                </pic:pic>
+              </a:graphicData>
+            </a:graphic>
+          </wp:inline>
+        </w:drawing>
+      </w:r>
+      <w:r>
+        <w:rPr>
+          <w:rtl w:val="0"/>
+        </w:rPr>
+      </w:r>
+    </w:p>
+    <w:p>
+      <w:pPr>
+        <w:ind w:left="-1275.5905511811022" w:right="-1316.4566929133848" w:firstLine="0"/>
+        <w:rPr>
+          <w:rFonts w:ascii="Roboto" w:cs="Roboto" w:eastAsia="Roboto" w:hAnsi="Roboto"/>
+          <w:color w:val="51565e"/>
+          <w:sz w:val="24"/>
+          <w:szCs w:val="24"/>
+          <w:highlight w:val="white"/>
+        </w:rPr>
+      </w:pPr>
+      <w:r>
+        <w:rPr>
+          <w:rtl w:val="0"/>
+        </w:rPr>
+      </w:r>
+    </w:p>
+    <w:p>
+      <w:pPr>
+        <w:ind w:left="-1275.5905511811022" w:right="-1316.4566929133848" w:firstLine="0"/>
+        <w:rPr>
+          <w:rFonts w:ascii="Roboto" w:cs="Roboto" w:eastAsia="Roboto" w:hAnsi="Roboto"/>
+          <w:color w:val="51565e"/>
+          <w:sz w:val="24"/>
+          <w:szCs w:val="24"/>
+          <w:highlight w:val="white"/>
+        </w:rPr>
+      </w:pPr>
+      <w:r>
+        <w:rPr>
+          <w:rtl w:val="0"/>
+        </w:rPr>
+      </w:r>
+    </w:p>
+    <w:p>
+      <w:pPr>
+        <w:ind w:left="-1275.5905511811022" w:right="-1316.4566929133848" w:firstLine="0"/>
+        <w:rPr>
+          <w:rFonts w:ascii="Roboto" w:cs="Roboto" w:eastAsia="Roboto" w:hAnsi="Roboto"/>
+          <w:b w:val="1"/>
+          <w:color w:val="51565e"/>
+          <w:sz w:val="24"/>
+          <w:szCs w:val="24"/>
+          <w:highlight w:val="white"/>
+        </w:rPr>
+      </w:pPr>
+      <w:r>
+        <w:rPr>
+          <w:rFonts w:ascii="Roboto" w:cs="Roboto" w:eastAsia="Roboto" w:hAnsi="Roboto"/>
+          <w:b w:val="1"/>
+          <w:color w:val="51565e"/>
+          <w:sz w:val="24"/>
+          <w:szCs w:val="24"/>
+          <w:highlight w:val="white"/>
+          <w:rtl w:val="0"/>
+        </w:rPr>
+        <w:t xml:space="preserve">Hybrid Testing Method</w:t>
+      </w:r>
+    </w:p>
+    <w:p>
+      <w:pPr>
+        <w:ind w:left="-1275.5905511811022" w:right="-1316.4566929133848" w:firstLine="0"/>
+        <w:rPr>
+          <w:rFonts w:ascii="Roboto" w:cs="Roboto" w:eastAsia="Roboto" w:hAnsi="Roboto"/>
+          <w:color w:val="51565e"/>
+          <w:sz w:val="24"/>
+          <w:szCs w:val="24"/>
+          <w:highlight w:val="white"/>
+        </w:rPr>
+      </w:pPr>
+      <w:r>
+        <w:rPr>
+          <w:rFonts w:ascii="Roboto" w:cs="Roboto" w:eastAsia="Roboto" w:hAnsi="Roboto"/>
+          <w:color w:val="51565e"/>
+          <w:sz w:val="24"/>
+          <w:szCs w:val="24"/>
+          <w:highlight w:val="white"/>
+          <w:rtl w:val="0"/>
+        </w:rPr>
+        <w:t xml:space="preserve">This method is also called "sandwich testing." It involves simultaneously testing top-level modules with lower-level modules and integrating lower-level modules with top-level modules, and testing them as a system. So, this process is, in essence, a fusion of the bottom-up and top-down testing types.</w:t>
+      </w:r>
+    </w:p>
+    <w:p>
+      <w:pPr>
+        <w:ind w:left="-1275.5905511811022" w:right="-1316.4566929133848" w:firstLine="0"/>
+        <w:rPr>
+          <w:rFonts w:ascii="Roboto" w:cs="Roboto" w:eastAsia="Roboto" w:hAnsi="Roboto"/>
+          <w:color w:val="51565e"/>
+          <w:sz w:val="24"/>
+          <w:szCs w:val="24"/>
+          <w:highlight w:val="white"/>
+        </w:rPr>
+      </w:pPr>
+      <w:r>
+        <w:rPr>
+          <w:rtl w:val="0"/>
+        </w:rPr>
+      </w:r>
+    </w:p>
+    <w:p>
+      <w:pPr>
+        <w:ind w:left="-1275.5905511811022" w:right="-1316.4566929133848" w:firstLine="0"/>
+        <w:rPr>
+          <w:rFonts w:ascii="Roboto" w:cs="Roboto" w:eastAsia="Roboto" w:hAnsi="Roboto"/>
+          <w:color w:val="51565e"/>
+          <w:sz w:val="24"/>
+          <w:szCs w:val="24"/>
+          <w:highlight w:val="white"/>
+        </w:rPr>
+      </w:pPr>
+      <w:r>
+        <w:rPr>
+          <w:rtl w:val="0"/>
+        </w:rPr>
+      </w:r>
+    </w:p>
+    <w:p>
+      <w:pPr>
+        <w:ind w:left="-1275.5905511811022" w:right="-1316.4566929133848" w:firstLine="0"/>
+        <w:rPr>
+          <w:rFonts w:ascii="Roboto" w:cs="Roboto" w:eastAsia="Roboto" w:hAnsi="Roboto"/>
+          <w:color w:val="51565e"/>
+          <w:sz w:val="24"/>
+          <w:szCs w:val="24"/>
+          <w:highlight w:val="white"/>
+        </w:rPr>
+      </w:pPr>
+      <w:r>
+        <w:rPr>
+          <w:rtl w:val="0"/>
+        </w:rPr>
+      </w:r>
+    </w:p>
+    <w:p>
+      <w:pPr>
+        <w:ind w:left="-1275.5905511811022" w:right="-1316.4566929133848" w:firstLine="0"/>
+        <w:rPr>
+          <w:rFonts w:ascii="Roboto" w:cs="Roboto" w:eastAsia="Roboto" w:hAnsi="Roboto"/>
+          <w:color w:val="51565e"/>
+          <w:sz w:val="24"/>
+          <w:szCs w:val="24"/>
+          <w:highlight w:val="white"/>
+        </w:rPr>
+      </w:pPr>
+      <w:r>
+        <w:rPr>
+          <w:rtl w:val="0"/>
+        </w:rPr>
+      </w:r>
+    </w:p>
+    <w:p>
+      <w:pPr>
+        <w:ind w:left="-1275.5905511811022" w:right="-1316.4566929133848" w:firstLine="0"/>
+        <w:rPr>
+          <w:rFonts w:ascii="Roboto" w:cs="Roboto" w:eastAsia="Roboto" w:hAnsi="Roboto"/>
+          <w:b w:val="1"/>
+          <w:sz w:val="24"/>
+          <w:szCs w:val="24"/>
+          <w:highlight w:val="white"/>
+        </w:rPr>
+      </w:pPr>
+      <w:r>
+        <w:rPr>
+          <w:rtl w:val="0"/>
+        </w:rPr>
+      </w:r>
+    </w:p>
+    <w:p>
+      <w:pPr>
+        <w:ind w:left="-1275.5905511811022" w:right="-1316.4566929133848" w:firstLine="0"/>
+        <w:rPr>
+          <w:rFonts w:ascii="Roboto" w:cs="Roboto" w:eastAsia="Roboto" w:hAnsi="Roboto"/>
+          <w:b w:val="1"/>
+          <w:sz w:val="24"/>
+          <w:szCs w:val="24"/>
+          <w:highlight w:val="white"/>
+        </w:rPr>
+      </w:pPr>
+      <w:r>
+        <w:rPr>
+          <w:rtl w:val="0"/>
+        </w:rPr>
+      </w:r>
+    </w:p>
+    <w:p>
+      <w:pPr>
+        <w:ind w:left="-1275.5905511811022" w:right="-1316.4566929133848" w:firstLine="0"/>
+        <w:rPr>
+          <w:rFonts w:ascii="Roboto" w:cs="Roboto" w:eastAsia="Roboto" w:hAnsi="Roboto"/>
+          <w:b w:val="1"/>
+          <w:sz w:val="24"/>
+          <w:szCs w:val="24"/>
+          <w:highlight w:val="white"/>
+        </w:rPr>
+      </w:pPr>
+      <w:r>
+        <w:rPr>
+          <w:rtl w:val="0"/>
+        </w:rPr>
+      </w:r>
+    </w:p>
+    <w:p>
+      <w:pPr>
+        <w:ind w:left="-1275.5905511811022" w:right="-1316.4566929133848" w:firstLine="0"/>
+        <w:rPr>
+          <w:rFonts w:ascii="Roboto" w:cs="Roboto" w:eastAsia="Roboto" w:hAnsi="Roboto"/>
+          <w:b w:val="1"/>
+          <w:sz w:val="24"/>
+          <w:szCs w:val="24"/>
+          <w:highlight w:val="white"/>
+        </w:rPr>
+      </w:pPr>
+      <w:r>
+        <w:rPr>
+          <w:rtl w:val="0"/>
+        </w:rPr>
+      </w:r>
+    </w:p>
+    <w:p>
+      <w:pPr>
+        <w:ind w:left="-1275.5905511811022" w:right="-1316.4566929133848" w:firstLine="0"/>
+        <w:rPr>
+          <w:rFonts w:ascii="Roboto" w:cs="Roboto" w:eastAsia="Roboto" w:hAnsi="Roboto"/>
+          <w:b w:val="1"/>
+          <w:color w:val="980000"/>
+          <w:sz w:val="24"/>
+          <w:szCs w:val="24"/>
+          <w:highlight w:val="white"/>
+          <w:u w:val="single"/>
+        </w:rPr>
+      </w:pPr>
+      <w:r>
+        <w:rPr>
+          <w:rFonts w:ascii="Roboto" w:cs="Roboto" w:eastAsia="Roboto" w:hAnsi="Roboto"/>
+          <w:b w:val="1"/>
+          <w:color w:val="980000"/>
+          <w:sz w:val="24"/>
+          <w:szCs w:val="24"/>
+          <w:highlight w:val="white"/>
+          <w:u w:val="single"/>
+          <w:rtl w:val="0"/>
+        </w:rPr>
+        <w:t xml:space="preserve">Incremental Approach</w:t>
+      </w:r>
+    </w:p>
+    <w:p>
+      <w:pPr>
+        <w:ind w:left="-1275.5905511811022" w:right="-1316.4566929133848" w:firstLine="0"/>
+        <w:rPr>
+          <w:rFonts w:ascii="Roboto" w:cs="Roboto" w:eastAsia="Roboto" w:hAnsi="Roboto"/>
+          <w:color w:val="51565e"/>
+          <w:sz w:val="24"/>
+          <w:szCs w:val="24"/>
+          <w:highlight w:val="white"/>
+        </w:rPr>
+      </w:pPr>
+      <w:r>
+        <w:rPr>
+          <w:rFonts w:ascii="Roboto" w:cs="Roboto" w:eastAsia="Roboto" w:hAnsi="Roboto"/>
+          <w:color w:val="51565e"/>
+          <w:sz w:val="24"/>
+          <w:szCs w:val="24"/>
+          <w:highlight w:val="white"/>
+          <w:rtl w:val="0"/>
+        </w:rPr>
+        <w:t xml:space="preserve">This approach integrates two or more logically related modules, then tests them. After this, other related modules are gradually introduced and integrated until all the logically related modules are successfully tested. The tester can use either the top-down or bottom-up methods.</w:t>
+      </w:r>
+    </w:p>
+    <w:p>
+      <w:pPr>
+        <w:ind w:left="-1275.5905511811022" w:right="-1316.4566929133848" w:firstLine="0"/>
+        <w:rPr>
+          <w:rFonts w:ascii="Roboto" w:cs="Roboto" w:eastAsia="Roboto" w:hAnsi="Roboto"/>
+          <w:color w:val="51565e"/>
+          <w:sz w:val="24"/>
+          <w:szCs w:val="24"/>
+          <w:highlight w:val="white"/>
+        </w:rPr>
+      </w:pPr>
+      <w:r>
+        <w:rPr>
+          <w:rFonts w:ascii="Roboto" w:cs="Roboto" w:eastAsia="Roboto" w:hAnsi="Roboto"/>
+          <w:color w:val="51565e"/>
+          <w:sz w:val="24"/>
+          <w:szCs w:val="24"/>
+          <w:highlight w:val="white"/>
+          <w:rtl w:val="0"/>
+        </w:rPr>
+        <w:t xml:space="preserve">или</w:t>
+      </w:r>
+    </w:p>
+    <w:p>
+      <w:pPr>
+        <w:ind w:left="-1275.5905511811022" w:right="-1316.4566929133848" w:firstLine="0"/>
+        <w:rPr>
+          <w:rFonts w:ascii="Roboto" w:cs="Roboto" w:eastAsia="Roboto" w:hAnsi="Roboto"/>
+          <w:color w:val="222222"/>
+          <w:sz w:val="24"/>
+          <w:szCs w:val="24"/>
+          <w:highlight w:val="white"/>
+        </w:rPr>
+      </w:pPr>
+      <w:r>
+        <w:rPr>
+          <w:rFonts w:ascii="Roboto" w:cs="Roboto" w:eastAsia="Roboto" w:hAnsi="Roboto"/>
+          <w:color w:val="222222"/>
+          <w:sz w:val="24"/>
+          <w:szCs w:val="24"/>
+          <w:highlight w:val="white"/>
+          <w:rtl w:val="0"/>
+        </w:rPr>
+        <w:t xml:space="preserve">при таком подходе тестирование выполняется путем объединения двух или более логически связанных модулей. Затем другие связанные модули поэтапно добавляются и тестируются для правильного функционирования. Процесс продолжается до тех пор, пока все модули не будут соединены и успешно протестированы.</w:t>
+      </w:r>
+    </w:p>
+    <w:p>
+      <w:pPr>
+        <w:ind w:left="-1275.5905511811022" w:right="-1316.4566929133848" w:firstLine="0"/>
+        <w:rPr>
+          <w:rFonts w:ascii="Roboto" w:cs="Roboto" w:eastAsia="Roboto" w:hAnsi="Roboto"/>
+          <w:color w:val="222222"/>
           <w:sz w:val="24"/>
           <w:szCs w:val="24"/>
           <w:highlight w:val="white"/>
@@ -427,30 +987,116 @@
           <w:highlight w:val="white"/>
           <w:rtl w:val="0"/>
         </w:rPr>
-        <w:t xml:space="preserve">Bottom-Up Method</w:t>
-      </w:r>
-    </w:p>
-    <w:p>
-      <w:pPr>
-        <w:ind w:left="-1275.5905511811022" w:right="-1316.4566929133848" w:firstLine="0"/>
-        <w:rPr>
-          <w:rFonts w:ascii="Roboto" w:cs="Roboto" w:eastAsia="Roboto" w:hAnsi="Roboto"/>
-          <w:color w:val="51565e"/>
-          <w:sz w:val="24"/>
-          <w:szCs w:val="24"/>
-          <w:highlight w:val="white"/>
-        </w:rPr>
-      </w:pPr>
-      <w:r>
-        <w:rPr>
-          <w:rFonts w:ascii="Roboto" w:cs="Roboto" w:eastAsia="Roboto" w:hAnsi="Roboto"/>
-          <w:color w:val="51565e"/>
-          <w:sz w:val="24"/>
-          <w:szCs w:val="24"/>
-          <w:highlight w:val="white"/>
-          <w:rtl w:val="0"/>
-        </w:rPr>
-        <w:t xml:space="preserve">This method requires testing the lower-level modules first, which are then used to facilitate the higher module testing. The process continues until every top-level module is tested. Once all the lower-level modules are successfully tested and integrated, the next level of modules is formed. Тоже само,что и </w:t>
+        <w:t xml:space="preserve">a) Bottom-Up </w:t>
+      </w:r>
+      <w:r>
+        <w:rPr>
+          <w:rFonts w:ascii="Roboto" w:cs="Roboto" w:eastAsia="Roboto" w:hAnsi="Roboto"/>
+          <w:b w:val="1"/>
+          <w:color w:val="51565e"/>
+          <w:sz w:val="24"/>
+          <w:szCs w:val="24"/>
+          <w:highlight w:val="white"/>
+          <w:rtl w:val="0"/>
+        </w:rPr>
+        <w:t xml:space="preserve">Approach </w:t>
+      </w:r>
+      <w:r>
+        <w:rPr>
+          <w:rtl w:val="0"/>
+        </w:rPr>
+      </w:r>
+    </w:p>
+    <w:p>
+      <w:pPr>
+        <w:ind w:left="-708.6614173228347" w:right="-1316.4566929133848" w:firstLine="0"/>
+        <w:rPr>
+          <w:rFonts w:ascii="Roboto" w:cs="Roboto" w:eastAsia="Roboto" w:hAnsi="Roboto"/>
+          <w:color w:val="51565e"/>
+          <w:sz w:val="24"/>
+          <w:szCs w:val="24"/>
+          <w:highlight w:val="white"/>
+        </w:rPr>
+      </w:pPr>
+      <w:r>
+        <w:rPr>
+          <w:rFonts w:ascii="Roboto" w:cs="Roboto" w:eastAsia="Roboto" w:hAnsi="Roboto"/>
+          <w:color w:val="51565e"/>
+          <w:sz w:val="24"/>
+          <w:szCs w:val="24"/>
+          <w:highlight w:val="white"/>
+          <w:rtl w:val="0"/>
+        </w:rPr>
+        <w:t xml:space="preserve">This method requires testing the lower-level modules first (lets called them child), which are then used to facilitate (способствовать) the higher module testing (parent). The process continues until every top-level module is tested. Once all the lower-level modules are successfully tested and integrated, the next level of modules is formed. </w:t>
+      </w:r>
+    </w:p>
+    <w:p>
+      <w:pPr>
+        <w:ind w:left="-708.6614173228347" w:right="-1316.4566929133848" w:firstLine="0"/>
+        <w:rPr>
+          <w:rFonts w:ascii="Roboto" w:cs="Roboto" w:eastAsia="Roboto" w:hAnsi="Roboto"/>
+          <w:color w:val="222222"/>
+          <w:sz w:val="24"/>
+          <w:szCs w:val="24"/>
+          <w:highlight w:val="white"/>
+        </w:rPr>
+      </w:pPr>
+      <w:r>
+        <w:rPr>
+          <w:rFonts w:ascii="Roboto" w:cs="Roboto" w:eastAsia="Roboto" w:hAnsi="Roboto"/>
+          <w:color w:val="222222"/>
+          <w:sz w:val="24"/>
+          <w:szCs w:val="24"/>
+          <w:highlight w:val="white"/>
+          <w:rtl w:val="0"/>
+        </w:rPr>
+        <w:t xml:space="preserve">или</w:t>
+      </w:r>
+    </w:p>
+    <w:p>
+      <w:pPr>
+        <w:ind w:left="-708.6614173228347" w:right="-1316.4566929133848" w:firstLine="0"/>
+        <w:rPr>
+          <w:rFonts w:ascii="Roboto" w:cs="Roboto" w:eastAsia="Roboto" w:hAnsi="Roboto"/>
+          <w:color w:val="222222"/>
+          <w:sz w:val="24"/>
+          <w:szCs w:val="24"/>
+          <w:highlight w:val="white"/>
+        </w:rPr>
+      </w:pPr>
+      <w:r>
+        <w:rPr>
+          <w:rFonts w:ascii="Roboto" w:cs="Roboto" w:eastAsia="Roboto" w:hAnsi="Roboto"/>
+          <w:color w:val="222222"/>
+          <w:sz w:val="24"/>
+          <w:szCs w:val="24"/>
+          <w:highlight w:val="white"/>
+          <w:rtl w:val="0"/>
+        </w:rPr>
+        <w:t xml:space="preserve">каждый модуль на более низких уровнях последовательно тестируется с более высокоуровневыми модулями, пока не будут протестированы все модули. </w:t>
+      </w:r>
+    </w:p>
+    <w:p>
+      <w:pPr>
+        <w:ind w:left="-708.6614173228347" w:right="-1316.4566929133848" w:firstLine="0"/>
+        <w:rPr>
+          <w:rFonts w:ascii="Roboto" w:cs="Roboto" w:eastAsia="Roboto" w:hAnsi="Roboto"/>
+          <w:color w:val="51565e"/>
+          <w:sz w:val="24"/>
+          <w:szCs w:val="24"/>
+          <w:highlight w:val="white"/>
+        </w:rPr>
+      </w:pPr>
+      <w:r>
+        <w:rPr>
+          <w:rFonts w:ascii="Roboto" w:cs="Roboto" w:eastAsia="Roboto" w:hAnsi="Roboto"/>
+          <w:color w:val="51565e"/>
+          <w:sz w:val="24"/>
+          <w:szCs w:val="24"/>
+          <w:highlight w:val="white"/>
+          <w:rtl w:val="0"/>
+        </w:rPr>
+        <w:t xml:space="preserve">Тоже самое,что и </w:t>
       </w:r>
       <w:r>
         <w:rPr>
@@ -475,288 +1121,92 @@
         </w:rPr>
         <w:t xml:space="preserve">только наоборот и вместо заглушак ставятся так называемые драйвера-или подпрограммы которые наделены какойто логикой позволяющая тестировать не только нижний модуль но и связь с верхним</w:t>
       </w:r>
-      <w:r>
-        <w:rPr>
-          <w:rtl w:val="0"/>
-        </w:rPr>
-      </w:r>
-    </w:p>
-    <w:p>
-      <w:pPr>
-        <w:ind w:left="-1275.5905511811022" w:right="-1316.4566929133848" w:firstLine="0"/>
-        <w:rPr>
-          <w:rFonts w:ascii="Roboto" w:cs="Roboto" w:eastAsia="Roboto" w:hAnsi="Roboto"/>
-          <w:color w:val="51565e"/>
-          <w:sz w:val="24"/>
-          <w:szCs w:val="24"/>
-          <w:highlight w:val="white"/>
-        </w:rPr>
-      </w:pPr>
-      <w:r>
-        <w:rPr>
-          <w:rtl w:val="0"/>
-        </w:rPr>
-      </w:r>
-    </w:p>
-    <w:p>
-      <w:pPr>
-        <w:ind w:left="-1275.5905511811022" w:right="-1316.4566929133848" w:firstLine="0"/>
-        <w:rPr>
-          <w:rFonts w:ascii="Roboto" w:cs="Roboto" w:eastAsia="Roboto" w:hAnsi="Roboto"/>
-          <w:b w:val="1"/>
-          <w:color w:val="51565e"/>
-          <w:sz w:val="24"/>
-          <w:szCs w:val="24"/>
-          <w:highlight w:val="white"/>
-        </w:rPr>
-      </w:pPr>
-      <w:r>
-        <w:rPr>
-          <w:rFonts w:ascii="Roboto" w:cs="Roboto" w:eastAsia="Roboto" w:hAnsi="Roboto"/>
-          <w:b w:val="1"/>
-          <w:color w:val="51565e"/>
-          <w:sz w:val="24"/>
-          <w:szCs w:val="24"/>
-          <w:highlight w:val="white"/>
-          <w:rtl w:val="0"/>
-        </w:rPr>
-        <w:t xml:space="preserve">Hybrid Testing Method</w:t>
-      </w:r>
-    </w:p>
-    <w:p>
-      <w:pPr>
-        <w:ind w:left="-1275.5905511811022" w:right="-1316.4566929133848" w:firstLine="0"/>
-        <w:rPr>
-          <w:rFonts w:ascii="Roboto" w:cs="Roboto" w:eastAsia="Roboto" w:hAnsi="Roboto"/>
-          <w:color w:val="51565e"/>
-          <w:sz w:val="24"/>
-          <w:szCs w:val="24"/>
-          <w:highlight w:val="white"/>
-        </w:rPr>
-      </w:pPr>
-      <w:r>
-        <w:rPr>
-          <w:rFonts w:ascii="Roboto" w:cs="Roboto" w:eastAsia="Roboto" w:hAnsi="Roboto"/>
-          <w:color w:val="51565e"/>
-          <w:sz w:val="24"/>
-          <w:szCs w:val="24"/>
-          <w:highlight w:val="white"/>
-          <w:rtl w:val="0"/>
-        </w:rPr>
-        <w:t xml:space="preserve">This method is also called "sandwich testing." It involves simultaneously testing top-level modules with lower-level modules and integrating lower-level modules with top-level modules, and testing them as a system. So, this process is, in essence, a fusion of the bottom-up and top-down testing types.</w:t>
-      </w:r>
-    </w:p>
-    <w:p>
-      <w:pPr>
-        <w:ind w:left="-1275.5905511811022" w:right="-1316.4566929133848" w:firstLine="0"/>
-        <w:rPr>
-          <w:rFonts w:ascii="Roboto" w:cs="Roboto" w:eastAsia="Roboto" w:hAnsi="Roboto"/>
-          <w:color w:val="51565e"/>
-          <w:sz w:val="24"/>
-          <w:szCs w:val="24"/>
-          <w:highlight w:val="white"/>
-        </w:rPr>
-      </w:pPr>
-      <w:r>
-        <w:rPr>
-          <w:rtl w:val="0"/>
-        </w:rPr>
-      </w:r>
-    </w:p>
-    <w:p>
-      <w:pPr>
-        <w:ind w:left="-1275.5905511811022" w:right="-1316.4566929133848" w:firstLine="0"/>
-        <w:rPr>
-          <w:rFonts w:ascii="Roboto" w:cs="Roboto" w:eastAsia="Roboto" w:hAnsi="Roboto"/>
-          <w:color w:val="51565e"/>
-          <w:sz w:val="24"/>
-          <w:szCs w:val="24"/>
-          <w:highlight w:val="white"/>
-        </w:rPr>
-      </w:pPr>
-      <w:r>
-        <w:rPr>
-          <w:rtl w:val="0"/>
-        </w:rPr>
-      </w:r>
-    </w:p>
-    <w:p>
-      <w:pPr>
-        <w:ind w:left="-1275.5905511811022" w:right="-1316.4566929133848" w:firstLine="0"/>
-        <w:rPr>
-          <w:rFonts w:ascii="Roboto" w:cs="Roboto" w:eastAsia="Roboto" w:hAnsi="Roboto"/>
-          <w:color w:val="51565e"/>
-          <w:sz w:val="24"/>
-          <w:szCs w:val="24"/>
-          <w:highlight w:val="white"/>
-        </w:rPr>
-      </w:pPr>
-      <w:r>
-        <w:rPr>
-          <w:rtl w:val="0"/>
-        </w:rPr>
-      </w:r>
-    </w:p>
-    <w:p>
-      <w:pPr>
-        <w:ind w:left="-1275.5905511811022" w:right="-1316.4566929133848" w:firstLine="0"/>
-        <w:rPr>
-          <w:rFonts w:ascii="Roboto" w:cs="Roboto" w:eastAsia="Roboto" w:hAnsi="Roboto"/>
-          <w:color w:val="51565e"/>
-          <w:sz w:val="24"/>
-          <w:szCs w:val="24"/>
-          <w:highlight w:val="white"/>
-        </w:rPr>
-      </w:pPr>
-      <w:r>
-        <w:rPr>
-          <w:rtl w:val="0"/>
-        </w:rPr>
-      </w:r>
-    </w:p>
-    <w:p>
-      <w:pPr>
-        <w:ind w:left="-1275.5905511811022" w:right="-1316.4566929133848" w:firstLine="0"/>
-        <w:rPr>
-          <w:rFonts w:ascii="Roboto" w:cs="Roboto" w:eastAsia="Roboto" w:hAnsi="Roboto"/>
-          <w:color w:val="51565e"/>
-          <w:sz w:val="24"/>
-          <w:szCs w:val="24"/>
-          <w:highlight w:val="white"/>
-        </w:rPr>
-      </w:pPr>
-      <w:r>
-        <w:rPr>
-          <w:rFonts w:ascii="Roboto" w:cs="Roboto" w:eastAsia="Roboto" w:hAnsi="Roboto"/>
-          <w:color w:val="51565e"/>
-          <w:sz w:val="24"/>
-          <w:szCs w:val="24"/>
-          <w:highlight w:val="white"/>
-          <w:rtl w:val="0"/>
-        </w:rPr>
-        <w:t xml:space="preserve">Incremental Approach</w:t>
-      </w:r>
-    </w:p>
-    <w:p>
-      <w:pPr>
-        <w:ind w:left="-1275.5905511811022" w:right="-1316.4566929133848" w:firstLine="0"/>
-        <w:rPr>
-          <w:rFonts w:ascii="Roboto" w:cs="Roboto" w:eastAsia="Roboto" w:hAnsi="Roboto"/>
-          <w:color w:val="51565e"/>
-          <w:sz w:val="24"/>
-          <w:szCs w:val="24"/>
-          <w:highlight w:val="white"/>
-        </w:rPr>
-      </w:pPr>
-      <w:r>
-        <w:rPr>
-          <w:rFonts w:ascii="Roboto" w:cs="Roboto" w:eastAsia="Roboto" w:hAnsi="Roboto"/>
-          <w:color w:val="51565e"/>
-          <w:sz w:val="24"/>
-          <w:szCs w:val="24"/>
-          <w:highlight w:val="white"/>
-          <w:rtl w:val="0"/>
-        </w:rPr>
-        <w:t xml:space="preserve">This approach integrates two or more logically related modules, then tests them. After this, other related modules are gradually introduced and integrated until all the logically related modules are successfully tested. The tester can use either the top-down or bottom-up methods.</w:t>
-      </w:r>
-    </w:p>
-    <w:p>
-      <w:pPr>
-        <w:ind w:left="-1275.5905511811022" w:right="-1316.4566929133848" w:firstLine="0"/>
-        <w:rPr>
-          <w:rFonts w:ascii="Roboto" w:cs="Roboto" w:eastAsia="Roboto" w:hAnsi="Roboto"/>
-          <w:color w:val="51565e"/>
-          <w:sz w:val="24"/>
-          <w:szCs w:val="24"/>
-          <w:highlight w:val="white"/>
-        </w:rPr>
-      </w:pPr>
-      <w:r>
-        <w:rPr>
-          <w:rtl w:val="0"/>
-        </w:rPr>
-      </w:r>
-    </w:p>
-    <w:p>
-      <w:pPr>
-        <w:ind w:left="-1275.5905511811022" w:right="-1316.4566929133848" w:firstLine="0"/>
-        <w:rPr>
-          <w:rFonts w:ascii="Roboto" w:cs="Roboto" w:eastAsia="Roboto" w:hAnsi="Roboto"/>
-          <w:color w:val="51565e"/>
-          <w:sz w:val="24"/>
-          <w:szCs w:val="24"/>
-          <w:highlight w:val="white"/>
-        </w:rPr>
-      </w:pPr>
-      <w:r>
-        <w:rPr>
-          <w:rFonts w:ascii="Roboto" w:cs="Roboto" w:eastAsia="Roboto" w:hAnsi="Roboto"/>
-          <w:color w:val="51565e"/>
-          <w:sz w:val="24"/>
-          <w:szCs w:val="24"/>
-          <w:highlight w:val="white"/>
-          <w:rtl w:val="0"/>
-        </w:rPr>
-        <w:t xml:space="preserve">Stubs and Drivers</w:t>
-      </w:r>
-    </w:p>
-    <w:p>
-      <w:pPr>
-        <w:ind w:left="-1275.5905511811022" w:right="-1316.4566929133848" w:firstLine="0"/>
-        <w:rPr>
-          <w:rFonts w:ascii="Roboto" w:cs="Roboto" w:eastAsia="Roboto" w:hAnsi="Roboto"/>
-          <w:color w:val="51565e"/>
-          <w:sz w:val="24"/>
-          <w:szCs w:val="24"/>
-          <w:highlight w:val="white"/>
-        </w:rPr>
-      </w:pPr>
-      <w:r>
-        <w:rPr>
-          <w:rFonts w:ascii="Roboto" w:cs="Roboto" w:eastAsia="Roboto" w:hAnsi="Roboto"/>
-          <w:color w:val="51565e"/>
-          <w:sz w:val="24"/>
-          <w:szCs w:val="24"/>
-          <w:highlight w:val="white"/>
-          <w:rtl w:val="0"/>
-        </w:rPr>
-        <w:t xml:space="preserve">These elements are dummy programs used in integration testing to facilitate software testing activity, acting as substitutes for any missing models in the testing process. These programs don’t implement the missing software module’s entire programming logic, but they do simulate the everyday data communication with the calling module.</w:t>
-      </w:r>
-    </w:p>
-    <w:p>
-      <w:pPr>
-        <w:ind w:left="-1275.5905511811022" w:right="-1316.4566929133848" w:firstLine="0"/>
-        <w:rPr>
-          <w:rFonts w:ascii="Roboto" w:cs="Roboto" w:eastAsia="Roboto" w:hAnsi="Roboto"/>
-          <w:color w:val="51565e"/>
-          <w:sz w:val="24"/>
-          <w:szCs w:val="24"/>
-          <w:highlight w:val="white"/>
-        </w:rPr>
-      </w:pPr>
-      <w:r>
-        <w:rPr>
-          <w:rtl w:val="0"/>
-        </w:rPr>
-      </w:r>
-    </w:p>
-    <w:p>
-      <w:pPr>
-        <w:ind w:left="-1275.5905511811022" w:right="-1316.4566929133848" w:firstLine="0"/>
-        <w:rPr>
-          <w:rFonts w:ascii="Roboto" w:cs="Roboto" w:eastAsia="Roboto" w:hAnsi="Roboto"/>
-          <w:b w:val="1"/>
-          <w:color w:val="51565e"/>
-          <w:sz w:val="24"/>
-          <w:szCs w:val="24"/>
-          <w:highlight w:val="white"/>
-        </w:rPr>
-      </w:pPr>
-      <w:r>
-        <w:rPr>
-          <w:rFonts w:ascii="Roboto" w:cs="Roboto" w:eastAsia="Roboto" w:hAnsi="Roboto"/>
-          <w:b w:val="1"/>
-          <w:color w:val="51565e"/>
+    </w:p>
+    <w:p>
+      <w:pPr>
+        <w:ind w:left="-708.6614173228347" w:right="-1316.4566929133848" w:firstLine="0"/>
+        <w:rPr>
+          <w:rFonts w:ascii="Roboto" w:cs="Roboto" w:eastAsia="Roboto" w:hAnsi="Roboto"/>
+          <w:color w:val="51565e"/>
+          <w:sz w:val="24"/>
+          <w:szCs w:val="24"/>
+          <w:highlight w:val="white"/>
+        </w:rPr>
+      </w:pPr>
+      <w:r>
+        <w:rPr>
+          <w:rFonts w:ascii="Roboto" w:cs="Roboto" w:eastAsia="Roboto" w:hAnsi="Roboto"/>
+          <w:color w:val="51565e"/>
+          <w:sz w:val="24"/>
+          <w:szCs w:val="24"/>
+          <w:highlight w:val="white"/>
+        </w:rPr>
+        <w:drawing>
+          <wp:inline distB="114300" distT="114300" distL="114300" distR="114300">
+            <wp:extent cx="2300288" cy="1518190"/>
+            <wp:effectExtent b="0" l="0" r="0" t="0"/>
+            <wp:docPr id="2" name="image1.png"/>
+            <a:graphic>
+              <a:graphicData uri="http://schemas.openxmlformats.org/drawingml/2006/picture">
+                <pic:pic>
+                  <pic:nvPicPr>
+                    <pic:cNvPr id="0" name="image1.png"/>
+                    <pic:cNvPicPr preferRelativeResize="0"/>
+                  </pic:nvPicPr>
+                  <pic:blipFill>
+                    <a:blip r:embed="rId11"/>
+                    <a:srcRect b="0" l="0" r="0" t="0"/>
+                    <a:stretch>
+                      <a:fillRect/>
+                    </a:stretch>
+                  </pic:blipFill>
+                  <pic:spPr>
+                    <a:xfrm>
+                      <a:off x="0" y="0"/>
+                      <a:ext cx="2300288" cy="1518190"/>
+                    </a:xfrm>
+                    <a:prstGeom prst="rect"/>
+                    <a:ln/>
+                  </pic:spPr>
+                </pic:pic>
+              </a:graphicData>
+            </a:graphic>
+          </wp:inline>
+        </w:drawing>
+      </w:r>
+      <w:r>
+        <w:rPr>
+          <w:rtl w:val="0"/>
+        </w:rPr>
+      </w:r>
+    </w:p>
+    <w:p>
+      <w:pPr>
+        <w:ind w:left="-1275.5905511811022" w:right="-1316.4566929133848" w:firstLine="0"/>
+        <w:rPr>
+          <w:rFonts w:ascii="Roboto" w:cs="Roboto" w:eastAsia="Roboto" w:hAnsi="Roboto"/>
+          <w:b w:val="1"/>
+          <w:sz w:val="24"/>
+          <w:szCs w:val="24"/>
+          <w:highlight w:val="white"/>
+        </w:rPr>
+      </w:pPr>
+      <w:r>
+        <w:rPr>
+          <w:rFonts w:ascii="Roboto" w:cs="Roboto" w:eastAsia="Roboto" w:hAnsi="Roboto"/>
+          <w:b w:val="1"/>
+          <w:color w:val="51565e"/>
+          <w:sz w:val="24"/>
+          <w:szCs w:val="24"/>
+          <w:highlight w:val="white"/>
+          <w:rtl w:val="0"/>
+        </w:rPr>
+        <w:t xml:space="preserve">B)</w:t>
+      </w:r>
+      <w:r>
+        <w:rPr>
+          <w:rFonts w:ascii="Roboto" w:cs="Roboto" w:eastAsia="Roboto" w:hAnsi="Roboto"/>
+          <w:b w:val="1"/>
           <w:sz w:val="24"/>
           <w:szCs w:val="24"/>
           <w:highlight w:val="white"/>
@@ -767,7 +1217,7 @@
     </w:p>
     <w:p>
       <w:pPr>
-        <w:ind w:left="-1275.5905511811022" w:right="-1316.4566929133848" w:firstLine="0"/>
+        <w:ind w:left="-708.6614173228347" w:right="-1316.4566929133848" w:firstLine="0"/>
         <w:rPr>
           <w:rFonts w:ascii="Roboto" w:cs="Roboto" w:eastAsia="Roboto" w:hAnsi="Roboto"/>
           <w:color w:val="51565e"/>
@@ -786,21 +1236,201 @@
           <w:rtl w:val="0"/>
         </w:rPr>
         <w:t xml:space="preserve">Unlike the bottom-up method, the top-down approach tests the higher-level modules first, working the way down to the lower-level modules. Testers can use stubs (заглушки) if any lower-level modules aren’t ready</w:t>
+      </w:r>
+    </w:p>
+    <w:p>
+      <w:pPr>
+        <w:ind w:left="-708.6614173228347" w:right="-1316.4566929133848" w:firstLine="0"/>
+        <w:rPr>
+          <w:rFonts w:ascii="Roboto" w:cs="Roboto" w:eastAsia="Roboto" w:hAnsi="Roboto"/>
+          <w:color w:val="51565e"/>
+          <w:sz w:val="24"/>
+          <w:szCs w:val="24"/>
+          <w:highlight w:val="white"/>
+        </w:rPr>
+      </w:pPr>
+      <w:r>
+        <w:rPr>
+          <w:rFonts w:ascii="Arial Unicode MS" w:cs="Arial Unicode MS" w:eastAsia="Arial Unicode MS" w:hAnsi="Arial Unicode MS"/>
+          <w:color w:val="51565e"/>
+          <w:sz w:val="24"/>
+          <w:szCs w:val="24"/>
+          <w:highlight w:val="white"/>
+          <w:rtl w:val="0"/>
+        </w:rPr>
+        <w:t xml:space="preserve">← Здесь модули разрабатываются постепенно наченая с M1 соответственно в тестирование поподёт сначала М1, а на место других модулей будут поставлены заглушки. Т.е. в таком варианте применим </w:t>
+      </w:r>
+      <w:r>
+        <w:rPr>
+          <w:rFonts w:ascii="Roboto" w:cs="Roboto" w:eastAsia="Roboto" w:hAnsi="Roboto"/>
+          <w:b w:val="1"/>
+          <w:color w:val="980000"/>
+          <w:sz w:val="26"/>
+          <w:szCs w:val="26"/>
+          <w:highlight w:val="white"/>
+          <w:rtl w:val="0"/>
+        </w:rPr>
+        <w:t xml:space="preserve">Stubs and drivers-</w:t>
+      </w:r>
+      <w:r>
+        <w:rPr>
+          <w:rFonts w:ascii="Roboto" w:cs="Roboto" w:eastAsia="Roboto" w:hAnsi="Roboto"/>
+          <w:color w:val="51565e"/>
+          <w:sz w:val="24"/>
+          <w:szCs w:val="24"/>
+          <w:highlight w:val="white"/>
+          <w:rtl w:val="0"/>
+        </w:rPr>
+        <w:t xml:space="preserve">этот концепт когда какая-то часть программы готова и её надо потестить. Но к примеру это часть логин и она логически связана с частью </w:t>
+      </w:r>
+      <w:r>
+        <w:rPr>
+          <w:rFonts w:ascii="Roboto" w:cs="Roboto" w:eastAsia="Roboto" w:hAnsi="Roboto"/>
+          <w:color w:val="51565e"/>
+          <w:sz w:val="24"/>
+          <w:szCs w:val="24"/>
+          <w:highlight w:val="white"/>
+          <w:rtl w:val="0"/>
+        </w:rPr>
+        <w:t xml:space="preserve">админЛогин</w:t>
+      </w:r>
+      <w:r>
+        <w:rPr>
+          <w:rFonts w:ascii="Roboto" w:cs="Roboto" w:eastAsia="Roboto" w:hAnsi="Roboto"/>
+          <w:color w:val="51565e"/>
+          <w:sz w:val="24"/>
+          <w:szCs w:val="24"/>
+          <w:highlight w:val="white"/>
+          <w:rtl w:val="0"/>
+        </w:rPr>
+        <w:t xml:space="preserve"> которая не готова, в таком случае применяется заглушка (Stub) вместо </w:t>
+      </w:r>
+      <w:r>
+        <w:rPr>
+          <w:rFonts w:ascii="Roboto" w:cs="Roboto" w:eastAsia="Roboto" w:hAnsi="Roboto"/>
+          <w:color w:val="51565e"/>
+          <w:sz w:val="24"/>
+          <w:szCs w:val="24"/>
+          <w:highlight w:val="white"/>
+          <w:rtl w:val="0"/>
+        </w:rPr>
+        <w:t xml:space="preserve">админЛогин</w:t>
+      </w:r>
+      <w:r>
+        <w:rPr>
+          <w:rFonts w:ascii="Roboto" w:cs="Roboto" w:eastAsia="Roboto" w:hAnsi="Roboto"/>
+          <w:color w:val="51565e"/>
+          <w:sz w:val="24"/>
+          <w:szCs w:val="24"/>
+          <w:highlight w:val="white"/>
+          <w:rtl w:val="0"/>
+        </w:rPr>
+        <w:t xml:space="preserve">, и наоборот если готова часть </w:t>
+      </w:r>
+      <w:r>
+        <w:rPr>
+          <w:rFonts w:ascii="Roboto" w:cs="Roboto" w:eastAsia="Roboto" w:hAnsi="Roboto"/>
+          <w:color w:val="51565e"/>
+          <w:sz w:val="24"/>
+          <w:szCs w:val="24"/>
+          <w:highlight w:val="white"/>
+          <w:rtl w:val="0"/>
+        </w:rPr>
+        <w:t xml:space="preserve">адинЛогин</w:t>
+      </w:r>
+      <w:r>
+        <w:rPr>
+          <w:rFonts w:ascii="Roboto" w:cs="Roboto" w:eastAsia="Roboto" w:hAnsi="Roboto"/>
+          <w:color w:val="51565e"/>
+          <w:sz w:val="24"/>
+          <w:szCs w:val="24"/>
+          <w:highlight w:val="white"/>
+          <w:rtl w:val="0"/>
+        </w:rPr>
+        <w:t xml:space="preserve">, а логин не готова то вместо логин тоже буде заглушка но называется она driver.</w:t>
+      </w:r>
+    </w:p>
+    <w:p>
+      <w:pPr>
+        <w:ind w:left="-708.6614173228347" w:right="-1316.4566929133848" w:firstLine="0"/>
+        <w:rPr>
+          <w:rFonts w:ascii="Roboto" w:cs="Roboto" w:eastAsia="Roboto" w:hAnsi="Roboto"/>
+          <w:color w:val="51565e"/>
+          <w:sz w:val="24"/>
+          <w:szCs w:val="24"/>
+          <w:highlight w:val="white"/>
+        </w:rPr>
+      </w:pPr>
+      <w:r>
+        <w:rPr>
+          <w:rFonts w:ascii="Roboto" w:cs="Roboto" w:eastAsia="Roboto" w:hAnsi="Roboto"/>
+          <w:color w:val="51565e"/>
+          <w:sz w:val="24"/>
+          <w:szCs w:val="24"/>
+          <w:highlight w:val="white"/>
+          <w:rtl w:val="0"/>
+        </w:rPr>
+        <w:t xml:space="preserve">Stubbs is a </w:t>
+      </w:r>
+      <w:r>
+        <w:rPr>
+          <w:rFonts w:ascii="Roboto" w:cs="Roboto" w:eastAsia="Roboto" w:hAnsi="Roboto"/>
+          <w:color w:val="51565e"/>
+          <w:sz w:val="24"/>
+          <w:szCs w:val="24"/>
+          <w:highlight w:val="white"/>
+          <w:rtl w:val="0"/>
+        </w:rPr>
+        <w:t xml:space="preserve">colled</w:t>
+      </w:r>
+      <w:r>
+        <w:rPr>
+          <w:rFonts w:ascii="Roboto" w:cs="Roboto" w:eastAsia="Roboto" w:hAnsi="Roboto"/>
+          <w:color w:val="51565e"/>
+          <w:sz w:val="24"/>
+          <w:szCs w:val="24"/>
+          <w:highlight w:val="white"/>
+          <w:rtl w:val="0"/>
+        </w:rPr>
+        <w:t xml:space="preserve"> program.</w:t>
+      </w:r>
+    </w:p>
+    <w:p>
+      <w:pPr>
+        <w:ind w:left="-708.6614173228347" w:right="-1316.4566929133848" w:firstLine="0"/>
+        <w:rPr>
+          <w:rFonts w:ascii="Roboto" w:cs="Roboto" w:eastAsia="Roboto" w:hAnsi="Roboto"/>
+          <w:color w:val="51565e"/>
+          <w:sz w:val="24"/>
+          <w:szCs w:val="24"/>
+          <w:highlight w:val="white"/>
+        </w:rPr>
+      </w:pPr>
+      <w:r>
+        <w:rPr>
+          <w:rFonts w:ascii="Roboto" w:cs="Roboto" w:eastAsia="Roboto" w:hAnsi="Roboto"/>
+          <w:color w:val="51565e"/>
+          <w:sz w:val="24"/>
+          <w:szCs w:val="24"/>
+          <w:highlight w:val="white"/>
+          <w:rtl w:val="0"/>
+        </w:rPr>
+        <w:t xml:space="preserve">Drivers is a calling program</w:t>
       </w:r>
       <w:r>
         <w:drawing>
           <wp:anchor allowOverlap="1" behindDoc="0" distB="114300" distT="114300" distL="114300" distR="114300" hidden="0" layoutInCell="1" locked="0" relativeHeight="0" simplePos="0">
             <wp:simplePos x="0" y="0"/>
             <wp:positionH relativeFrom="column">
-              <wp:posOffset>-790574</wp:posOffset>
+              <wp:posOffset>-685799</wp:posOffset>
             </wp:positionH>
             <wp:positionV relativeFrom="paragraph">
-              <wp:posOffset>314325</wp:posOffset>
+              <wp:posOffset>324646</wp:posOffset>
             </wp:positionV>
             <wp:extent cx="2624138" cy="1787790"/>
             <wp:effectExtent b="0" l="0" r="0" t="0"/>
             <wp:wrapSquare wrapText="bothSides" distB="114300" distT="114300" distL="114300" distR="114300"/>
-            <wp:docPr id="1" name="image5.png"/>
+            <wp:docPr id="3" name="image5.png"/>
             <a:graphic>
               <a:graphicData uri="http://schemas.openxmlformats.org/drawingml/2006/picture">
                 <pic:pic>
@@ -809,7 +1439,7 @@
                     <pic:cNvPicPr preferRelativeResize="0"/>
                   </pic:nvPicPr>
                   <pic:blipFill>
-                    <a:blip r:embed="rId10"/>
+                    <a:blip r:embed="rId12"/>
                     <a:srcRect b="0" l="0" r="0" t="0"/>
                     <a:stretch>
                       <a:fillRect/>
@@ -832,182 +1462,446 @@
     </w:p>
     <w:p>
       <w:pPr>
-        <w:ind w:left="-1275.5905511811022" w:right="-1316.4566929133848" w:firstLine="0"/>
-        <w:rPr>
-          <w:rFonts w:ascii="Roboto" w:cs="Roboto" w:eastAsia="Roboto" w:hAnsi="Roboto"/>
-          <w:color w:val="51565e"/>
-          <w:sz w:val="24"/>
-          <w:szCs w:val="24"/>
-          <w:highlight w:val="white"/>
-        </w:rPr>
-      </w:pPr>
-      <w:r>
-        <w:rPr>
-          <w:rFonts w:ascii="Arial Unicode MS" w:cs="Arial Unicode MS" w:eastAsia="Arial Unicode MS" w:hAnsi="Arial Unicode MS"/>
-          <w:color w:val="51565e"/>
-          <w:sz w:val="24"/>
-          <w:szCs w:val="24"/>
-          <w:highlight w:val="white"/>
-          <w:rtl w:val="0"/>
-        </w:rPr>
-        <w:t xml:space="preserve">← Здесь модули разрабатываются постепенно наченая с M1 соответственно в тестирование поподёт сначала М1, а на место других модулей будут поставлены заглушки. Т.е. в таком варианте применим </w:t>
-      </w:r>
-      <w:r>
+        <w:ind w:left="-708.6614173228347" w:right="-1316.4566929133848" w:firstLine="0"/>
+        <w:rPr>
+          <w:rFonts w:ascii="Roboto" w:cs="Roboto" w:eastAsia="Roboto" w:hAnsi="Roboto"/>
+          <w:color w:val="51565e"/>
+          <w:sz w:val="24"/>
+          <w:szCs w:val="24"/>
+          <w:highlight w:val="white"/>
+        </w:rPr>
+      </w:pPr>
+      <w:r>
+        <w:rPr>
+          <w:rtl w:val="0"/>
+        </w:rPr>
+      </w:r>
+    </w:p>
+    <w:p>
+      <w:pPr>
+        <w:ind w:left="-708.6614173228347" w:right="-1316.4566929133848" w:firstLine="0"/>
+        <w:rPr>
+          <w:rFonts w:ascii="Roboto" w:cs="Roboto" w:eastAsia="Roboto" w:hAnsi="Roboto"/>
+          <w:color w:val="51565e"/>
+          <w:sz w:val="24"/>
+          <w:szCs w:val="24"/>
+          <w:highlight w:val="white"/>
+        </w:rPr>
+      </w:pPr>
+      <w:r>
+        <w:rPr>
+          <w:rtl w:val="0"/>
+        </w:rPr>
+      </w:r>
+    </w:p>
+    <w:p>
+      <w:pPr>
+        <w:ind w:left="-708.6614173228347" w:right="-1316.4566929133848" w:firstLine="0"/>
+        <w:rPr>
+          <w:rFonts w:ascii="Roboto" w:cs="Roboto" w:eastAsia="Roboto" w:hAnsi="Roboto"/>
+          <w:color w:val="51565e"/>
+          <w:sz w:val="24"/>
+          <w:szCs w:val="24"/>
+          <w:highlight w:val="white"/>
+        </w:rPr>
+      </w:pPr>
+      <w:r>
+        <w:rPr>
+          <w:rtl w:val="0"/>
+        </w:rPr>
+      </w:r>
+    </w:p>
+    <w:p>
+      <w:pPr>
+        <w:ind w:left="-708.6614173228347" w:right="-1316.4566929133848" w:firstLine="0"/>
+        <w:rPr>
+          <w:rFonts w:ascii="Roboto" w:cs="Roboto" w:eastAsia="Roboto" w:hAnsi="Roboto"/>
+          <w:color w:val="51565e"/>
+          <w:sz w:val="24"/>
+          <w:szCs w:val="24"/>
+          <w:highlight w:val="white"/>
+        </w:rPr>
+      </w:pPr>
+      <w:r>
+        <w:rPr>
+          <w:rtl w:val="0"/>
+        </w:rPr>
+      </w:r>
+    </w:p>
+    <w:p>
+      <w:pPr>
+        <w:ind w:left="-708.6614173228347" w:right="-1316.4566929133848" w:firstLine="0"/>
+        <w:rPr>
+          <w:rFonts w:ascii="Roboto" w:cs="Roboto" w:eastAsia="Roboto" w:hAnsi="Roboto"/>
+          <w:color w:val="51565e"/>
+          <w:sz w:val="24"/>
+          <w:szCs w:val="24"/>
+          <w:highlight w:val="white"/>
+        </w:rPr>
+      </w:pPr>
+      <w:r>
+        <w:rPr>
+          <w:rtl w:val="0"/>
+        </w:rPr>
+      </w:r>
+    </w:p>
+    <w:p>
+      <w:pPr>
+        <w:ind w:left="-708.6614173228347" w:right="-1316.4566929133848" w:firstLine="0"/>
+        <w:rPr>
+          <w:rFonts w:ascii="Roboto" w:cs="Roboto" w:eastAsia="Roboto" w:hAnsi="Roboto"/>
+          <w:color w:val="51565e"/>
+          <w:sz w:val="24"/>
+          <w:szCs w:val="24"/>
+          <w:highlight w:val="white"/>
+        </w:rPr>
+      </w:pPr>
+      <w:r>
+        <w:rPr>
+          <w:rtl w:val="0"/>
+        </w:rPr>
+      </w:r>
+    </w:p>
+    <w:p>
+      <w:pPr>
+        <w:ind w:left="-708.6614173228347" w:right="-1316.4566929133848" w:firstLine="0"/>
+        <w:rPr>
+          <w:rFonts w:ascii="Roboto" w:cs="Roboto" w:eastAsia="Roboto" w:hAnsi="Roboto"/>
+          <w:color w:val="51565e"/>
+          <w:sz w:val="24"/>
+          <w:szCs w:val="24"/>
+          <w:highlight w:val="white"/>
+        </w:rPr>
+      </w:pPr>
+      <w:r>
+        <w:rPr>
+          <w:rtl w:val="0"/>
+        </w:rPr>
+      </w:r>
+    </w:p>
+    <w:p>
+      <w:pPr>
+        <w:ind w:left="-708.6614173228347" w:right="-1316.4566929133848" w:firstLine="0"/>
+        <w:rPr>
+          <w:rFonts w:ascii="Roboto" w:cs="Roboto" w:eastAsia="Roboto" w:hAnsi="Roboto"/>
+          <w:color w:val="51565e"/>
+          <w:sz w:val="24"/>
+          <w:szCs w:val="24"/>
+          <w:highlight w:val="white"/>
+        </w:rPr>
+      </w:pPr>
+      <w:r>
+        <w:rPr>
+          <w:rtl w:val="0"/>
+        </w:rPr>
+      </w:r>
+    </w:p>
+    <w:p>
+      <w:pPr>
+        <w:ind w:left="-708.6614173228347" w:right="-1316.4566929133848" w:firstLine="0"/>
+        <w:rPr>
+          <w:rFonts w:ascii="Roboto" w:cs="Roboto" w:eastAsia="Roboto" w:hAnsi="Roboto"/>
+          <w:color w:val="51565e"/>
+          <w:sz w:val="24"/>
+          <w:szCs w:val="24"/>
+          <w:highlight w:val="white"/>
+        </w:rPr>
+      </w:pPr>
+      <w:r>
+        <w:rPr>
+          <w:rtl w:val="0"/>
+        </w:rPr>
+      </w:r>
+    </w:p>
+    <w:p>
+      <w:pPr>
+        <w:ind w:left="-1275.5905511811022" w:right="-1316.4566929133848" w:firstLine="0"/>
+        <w:rPr>
+          <w:rFonts w:ascii="Roboto" w:cs="Roboto" w:eastAsia="Roboto" w:hAnsi="Roboto"/>
+          <w:color w:val="51565e"/>
+          <w:sz w:val="24"/>
+          <w:szCs w:val="24"/>
+          <w:highlight w:val="white"/>
+        </w:rPr>
+      </w:pPr>
+      <w:r>
+        <w:rPr>
+          <w:rtl w:val="0"/>
+        </w:rPr>
+      </w:r>
+    </w:p>
+    <w:p>
+      <w:pPr>
+        <w:ind w:left="-1275.5905511811022" w:right="-1316.4566929133848" w:firstLine="0"/>
+        <w:rPr>
+          <w:rFonts w:ascii="Roboto" w:cs="Roboto" w:eastAsia="Roboto" w:hAnsi="Roboto"/>
+          <w:color w:val="222222"/>
+          <w:sz w:val="24"/>
+          <w:szCs w:val="24"/>
+          <w:highlight w:val="white"/>
+        </w:rPr>
+      </w:pPr>
+      <w:r>
+        <w:rPr>
+          <w:rFonts w:ascii="Roboto" w:cs="Roboto" w:eastAsia="Roboto" w:hAnsi="Roboto"/>
+          <w:b w:val="1"/>
+          <w:color w:val="51565e"/>
+          <w:sz w:val="24"/>
+          <w:szCs w:val="24"/>
+          <w:highlight w:val="white"/>
+          <w:rtl w:val="0"/>
+        </w:rPr>
+        <w:t xml:space="preserve">С)-</w:t>
+      </w:r>
+      <w:r>
+        <w:rPr>
+          <w:rFonts w:ascii="Roboto" w:cs="Roboto" w:eastAsia="Roboto" w:hAnsi="Roboto"/>
+          <w:color w:val="51565e"/>
+          <w:sz w:val="24"/>
+          <w:szCs w:val="24"/>
+          <w:highlight w:val="white"/>
+          <w:rtl w:val="0"/>
+        </w:rPr>
+        <w:t xml:space="preserve"> </w:t>
+      </w:r>
+      <w:hyperlink r:id="rId13">
+        <w:r>
+          <w:rPr>
+            <w:rFonts w:ascii="Roboto" w:cs="Roboto" w:eastAsia="Roboto" w:hAnsi="Roboto"/>
+            <w:b w:val="1"/>
+            <w:color w:val="1155cc"/>
+            <w:sz w:val="24"/>
+            <w:szCs w:val="24"/>
+            <w:highlight w:val="white"/>
+            <w:u w:val="single"/>
+            <w:rtl w:val="0"/>
+          </w:rPr>
+          <w:t xml:space="preserve">Гибридный/сэндвич-подход</w:t>
+        </w:r>
+      </w:hyperlink>
+      <w:r>
+        <w:rPr>
+          <w:rFonts w:ascii="Roboto" w:cs="Roboto" w:eastAsia="Roboto" w:hAnsi="Roboto"/>
+          <w:color w:val="222222"/>
+          <w:sz w:val="24"/>
+          <w:szCs w:val="24"/>
+          <w:highlight w:val="white"/>
+          <w:rtl w:val="0"/>
+        </w:rPr>
+        <w:t xml:space="preserve"> </w:t>
+      </w:r>
+      <w:r>
+        <w:rPr>
+          <w:rFonts w:ascii="Roboto" w:cs="Roboto" w:eastAsia="Roboto" w:hAnsi="Roboto"/>
+          <w:b w:val="1"/>
+          <w:color w:val="222222"/>
+          <w:sz w:val="24"/>
+          <w:szCs w:val="24"/>
+          <w:highlight w:val="white"/>
+          <w:rtl w:val="0"/>
+        </w:rPr>
+        <w:t xml:space="preserve">(Sandwich/Hybrid/Bi-Directional Approach)</w:t>
+      </w:r>
+      <w:r>
+        <w:rPr>
+          <w:rFonts w:ascii="Roboto" w:cs="Roboto" w:eastAsia="Roboto" w:hAnsi="Roboto"/>
+          <w:color w:val="222222"/>
+          <w:sz w:val="24"/>
+          <w:szCs w:val="24"/>
+          <w:highlight w:val="white"/>
+          <w:rtl w:val="0"/>
+        </w:rPr>
+        <w:t xml:space="preserve">: Представляет собой комбинацию восходящего и нисходящего подходов. Здесь целью является средний слой, в то время как драйверы заменяют верхний слой, а заглушки нижний пока компоненты этих слоев не будут разработаны;</w:t>
+      </w:r>
+    </w:p>
+    <w:p>
+      <w:pPr>
+        <w:ind w:left="-1275.5905511811022" w:right="-1316.4566929133848" w:firstLine="0"/>
+        <w:rPr>
+          <w:rFonts w:ascii="Roboto" w:cs="Roboto" w:eastAsia="Roboto" w:hAnsi="Roboto"/>
+          <w:color w:val="51565e"/>
+          <w:sz w:val="24"/>
+          <w:szCs w:val="24"/>
+          <w:highlight w:val="white"/>
+        </w:rPr>
+      </w:pPr>
+      <w:r>
+        <w:rPr>
+          <w:rtl w:val="0"/>
+        </w:rPr>
+      </w:r>
+    </w:p>
+    <w:p>
+      <w:pPr>
+        <w:ind w:left="-1275.5905511811022" w:right="-1316.4566929133848" w:firstLine="0"/>
         <w:rPr>
           <w:rFonts w:ascii="Roboto" w:cs="Roboto" w:eastAsia="Roboto" w:hAnsi="Roboto"/>
           <w:b w:val="1"/>
           <w:color w:val="980000"/>
-          <w:sz w:val="26"/>
-          <w:szCs w:val="26"/>
-          <w:highlight w:val="white"/>
-          <w:rtl w:val="0"/>
-        </w:rPr>
-        <w:t xml:space="preserve">Stubs and drivers-</w:t>
-      </w:r>
-      <w:r>
-        <w:rPr>
-          <w:rFonts w:ascii="Roboto" w:cs="Roboto" w:eastAsia="Roboto" w:hAnsi="Roboto"/>
-          <w:color w:val="51565e"/>
-          <w:sz w:val="24"/>
-          <w:szCs w:val="24"/>
-          <w:highlight w:val="white"/>
-          <w:rtl w:val="0"/>
-        </w:rPr>
-        <w:t xml:space="preserve">этот концепт когда какая-то часть программы готова и её надо потестить. Но к примеру это часть логин и она логически связана с частью </w:t>
-      </w:r>
-      <w:r>
-        <w:rPr>
-          <w:rFonts w:ascii="Roboto" w:cs="Roboto" w:eastAsia="Roboto" w:hAnsi="Roboto"/>
-          <w:color w:val="51565e"/>
-          <w:sz w:val="24"/>
-          <w:szCs w:val="24"/>
-          <w:highlight w:val="white"/>
-          <w:rtl w:val="0"/>
-        </w:rPr>
-        <w:t xml:space="preserve">админЛогин</w:t>
-      </w:r>
-      <w:r>
-        <w:rPr>
-          <w:rFonts w:ascii="Roboto" w:cs="Roboto" w:eastAsia="Roboto" w:hAnsi="Roboto"/>
-          <w:color w:val="51565e"/>
-          <w:sz w:val="24"/>
-          <w:szCs w:val="24"/>
-          <w:highlight w:val="white"/>
-          <w:rtl w:val="0"/>
-        </w:rPr>
-        <w:t xml:space="preserve"> которая не готова, в таком случае применяется заглушка (Stub) вместо </w:t>
-      </w:r>
-      <w:r>
-        <w:rPr>
-          <w:rFonts w:ascii="Roboto" w:cs="Roboto" w:eastAsia="Roboto" w:hAnsi="Roboto"/>
-          <w:color w:val="51565e"/>
-          <w:sz w:val="24"/>
-          <w:szCs w:val="24"/>
-          <w:highlight w:val="white"/>
-          <w:rtl w:val="0"/>
-        </w:rPr>
-        <w:t xml:space="preserve">админЛогин</w:t>
-      </w:r>
-      <w:r>
-        <w:rPr>
-          <w:rFonts w:ascii="Roboto" w:cs="Roboto" w:eastAsia="Roboto" w:hAnsi="Roboto"/>
-          <w:color w:val="51565e"/>
-          <w:sz w:val="24"/>
-          <w:szCs w:val="24"/>
-          <w:highlight w:val="white"/>
-          <w:rtl w:val="0"/>
-        </w:rPr>
-        <w:t xml:space="preserve">, и наоборот если готова часть </w:t>
-      </w:r>
-      <w:r>
-        <w:rPr>
-          <w:rFonts w:ascii="Roboto" w:cs="Roboto" w:eastAsia="Roboto" w:hAnsi="Roboto"/>
-          <w:color w:val="51565e"/>
-          <w:sz w:val="24"/>
-          <w:szCs w:val="24"/>
-          <w:highlight w:val="white"/>
-          <w:rtl w:val="0"/>
-        </w:rPr>
-        <w:t xml:space="preserve">адинЛогин</w:t>
-      </w:r>
-      <w:r>
-        <w:rPr>
-          <w:rFonts w:ascii="Roboto" w:cs="Roboto" w:eastAsia="Roboto" w:hAnsi="Roboto"/>
-          <w:color w:val="51565e"/>
-          <w:sz w:val="24"/>
-          <w:szCs w:val="24"/>
-          <w:highlight w:val="white"/>
-          <w:rtl w:val="0"/>
-        </w:rPr>
-        <w:t xml:space="preserve">, а логин не готова то вместо логин тоже буде заглушка но называется она driver.</w:t>
-      </w:r>
-    </w:p>
-    <w:p>
-      <w:pPr>
-        <w:ind w:left="-1275.5905511811022" w:right="-1316.4566929133848" w:firstLine="0"/>
-        <w:rPr>
-          <w:rFonts w:ascii="Roboto" w:cs="Roboto" w:eastAsia="Roboto" w:hAnsi="Roboto"/>
-          <w:color w:val="51565e"/>
-          <w:sz w:val="24"/>
-          <w:szCs w:val="24"/>
-          <w:highlight w:val="white"/>
-        </w:rPr>
-      </w:pPr>
-      <w:r>
-        <w:rPr>
-          <w:rFonts w:ascii="Roboto" w:cs="Roboto" w:eastAsia="Roboto" w:hAnsi="Roboto"/>
-          <w:color w:val="51565e"/>
-          <w:sz w:val="24"/>
-          <w:szCs w:val="24"/>
-          <w:highlight w:val="white"/>
-          <w:rtl w:val="0"/>
-        </w:rPr>
-        <w:t xml:space="preserve">Stubbs is a </w:t>
-      </w:r>
-      <w:r>
-        <w:rPr>
-          <w:rFonts w:ascii="Roboto" w:cs="Roboto" w:eastAsia="Roboto" w:hAnsi="Roboto"/>
-          <w:color w:val="51565e"/>
-          <w:sz w:val="24"/>
-          <w:szCs w:val="24"/>
-          <w:highlight w:val="white"/>
-          <w:rtl w:val="0"/>
-        </w:rPr>
-        <w:t xml:space="preserve">colled</w:t>
-      </w:r>
-      <w:r>
-        <w:rPr>
-          <w:rFonts w:ascii="Roboto" w:cs="Roboto" w:eastAsia="Roboto" w:hAnsi="Roboto"/>
-          <w:color w:val="51565e"/>
-          <w:sz w:val="24"/>
-          <w:szCs w:val="24"/>
-          <w:highlight w:val="white"/>
-          <w:rtl w:val="0"/>
-        </w:rPr>
-        <w:t xml:space="preserve"> program.</w:t>
-      </w:r>
-    </w:p>
-    <w:p>
-      <w:pPr>
-        <w:ind w:left="-1275.5905511811022" w:right="-1316.4566929133848" w:firstLine="0"/>
-        <w:rPr>
-          <w:rFonts w:ascii="Roboto" w:cs="Roboto" w:eastAsia="Roboto" w:hAnsi="Roboto"/>
-          <w:color w:val="51565e"/>
-          <w:sz w:val="24"/>
-          <w:szCs w:val="24"/>
-          <w:highlight w:val="white"/>
-        </w:rPr>
-      </w:pPr>
-      <w:r>
-        <w:rPr>
-          <w:rFonts w:ascii="Roboto" w:cs="Roboto" w:eastAsia="Roboto" w:hAnsi="Roboto"/>
-          <w:color w:val="51565e"/>
-          <w:sz w:val="24"/>
-          <w:szCs w:val="24"/>
-          <w:highlight w:val="white"/>
-          <w:rtl w:val="0"/>
-        </w:rPr>
-        <w:t xml:space="preserve">Drivers is a calling program</w:t>
+          <w:sz w:val="24"/>
+          <w:szCs w:val="24"/>
+          <w:highlight w:val="white"/>
+          <w:u w:val="single"/>
+        </w:rPr>
+      </w:pPr>
+      <w:r>
+        <w:rPr>
+          <w:rFonts w:ascii="Roboto" w:cs="Roboto" w:eastAsia="Roboto" w:hAnsi="Roboto"/>
+          <w:b w:val="1"/>
+          <w:color w:val="980000"/>
+          <w:sz w:val="24"/>
+          <w:szCs w:val="24"/>
+          <w:highlight w:val="white"/>
+          <w:u w:val="single"/>
+          <w:rtl w:val="0"/>
+        </w:rPr>
+        <w:t xml:space="preserve">Non-Incremental approach</w:t>
+      </w:r>
+    </w:p>
+    <w:p>
+      <w:pPr>
+        <w:ind w:left="-1275.5905511811022" w:right="-1316.4566929133848" w:firstLine="0"/>
+        <w:rPr>
+          <w:rFonts w:ascii="Roboto" w:cs="Roboto" w:eastAsia="Roboto" w:hAnsi="Roboto"/>
+          <w:sz w:val="24"/>
+          <w:szCs w:val="24"/>
+          <w:highlight w:val="white"/>
+        </w:rPr>
+      </w:pPr>
+      <w:r>
+        <w:rPr>
+          <w:rFonts w:ascii="Roboto" w:cs="Roboto" w:eastAsia="Roboto" w:hAnsi="Roboto"/>
+          <w:sz w:val="24"/>
+          <w:szCs w:val="24"/>
+          <w:highlight w:val="white"/>
+          <w:rtl w:val="0"/>
+        </w:rPr>
+        <w:t xml:space="preserve">Это когда не по нескольку модулей добавляется, а тестируется всё и сразу. Редко применима так как при возникновении ошибки её сложно найти. Лучше инкрементная модель, добавляю понемногу модули и тестишь.</w:t>
+      </w:r>
+    </w:p>
+    <w:p>
+      <w:pPr>
+        <w:ind w:left="-1275.5905511811022" w:right="-1316.4566929133848" w:firstLine="0"/>
+        <w:rPr>
+          <w:rFonts w:ascii="Roboto" w:cs="Roboto" w:eastAsia="Roboto" w:hAnsi="Roboto"/>
+          <w:sz w:val="24"/>
+          <w:szCs w:val="24"/>
+          <w:highlight w:val="white"/>
+        </w:rPr>
+      </w:pPr>
+      <w:r>
+        <w:rPr>
+          <w:rtl w:val="0"/>
+        </w:rPr>
+      </w:r>
+    </w:p>
+    <w:p>
+      <w:pPr>
+        <w:ind w:left="-1275.5905511811022" w:right="-1316.4566929133848" w:firstLine="0"/>
+        <w:rPr>
+          <w:rFonts w:ascii="Roboto" w:cs="Roboto" w:eastAsia="Roboto" w:hAnsi="Roboto"/>
+          <w:b w:val="1"/>
+          <w:sz w:val="24"/>
+          <w:szCs w:val="24"/>
+          <w:highlight w:val="white"/>
+        </w:rPr>
+      </w:pPr>
+      <w:r>
+        <w:rPr>
+          <w:rFonts w:ascii="Roboto" w:cs="Roboto" w:eastAsia="Roboto" w:hAnsi="Roboto"/>
+          <w:b w:val="1"/>
+          <w:sz w:val="24"/>
+          <w:szCs w:val="24"/>
+          <w:highlight w:val="white"/>
+          <w:rtl w:val="0"/>
+        </w:rPr>
+        <w:t xml:space="preserve">Stubs and Drivers</w:t>
+      </w:r>
+    </w:p>
+    <w:p>
+      <w:pPr>
+        <w:ind w:left="-1275.5905511811022" w:right="-1316.4566929133848" w:firstLine="0"/>
+        <w:rPr>
+          <w:rFonts w:ascii="Roboto" w:cs="Roboto" w:eastAsia="Roboto" w:hAnsi="Roboto"/>
+          <w:color w:val="51565e"/>
+          <w:sz w:val="24"/>
+          <w:szCs w:val="24"/>
+          <w:highlight w:val="white"/>
+        </w:rPr>
+      </w:pPr>
+      <w:r>
+        <w:rPr>
+          <w:rFonts w:ascii="Roboto" w:cs="Roboto" w:eastAsia="Roboto" w:hAnsi="Roboto"/>
+          <w:color w:val="51565e"/>
+          <w:sz w:val="24"/>
+          <w:szCs w:val="24"/>
+          <w:highlight w:val="white"/>
+          <w:rtl w:val="0"/>
+        </w:rPr>
+        <w:t xml:space="preserve">These elements are dummy programs used in integration testing to facilitate software testing activity, acting as substitutes for any missing models in the testing process. These programs don’t implement the missing software module’s entire programming logic, but they do simulate the everyday data communication with the calling module.</w:t>
+      </w:r>
+    </w:p>
+    <w:p>
+      <w:pPr>
+        <w:ind w:left="-1275.5905511811022" w:right="-1316.4566929133848" w:firstLine="0"/>
+        <w:rPr>
+          <w:rFonts w:ascii="Roboto" w:cs="Roboto" w:eastAsia="Roboto" w:hAnsi="Roboto"/>
+          <w:color w:val="51565e"/>
+          <w:sz w:val="24"/>
+          <w:szCs w:val="24"/>
+          <w:highlight w:val="white"/>
+        </w:rPr>
+      </w:pPr>
+      <w:r>
+        <w:rPr>
+          <w:rFonts w:ascii="Roboto" w:cs="Roboto" w:eastAsia="Roboto" w:hAnsi="Roboto"/>
+          <w:color w:val="51565e"/>
+          <w:sz w:val="24"/>
+          <w:szCs w:val="24"/>
+          <w:highlight w:val="white"/>
+          <w:rtl w:val="0"/>
+        </w:rPr>
+        <w:t xml:space="preserve">Stub - это когда 2 модуля одной программы готова но чтобы они передовали данные между собой, по логике программы должна быть ещё одна часть которая находится должна между двумя уже написанными но бывает так что эта часть 3-яя по какойто причине не готова и чтобы не ждать разроботки 3 части а уже тестировать интеграцию уже написанных частей создаётся что-то вроде временной программы которая не имеет 100% логики но которая обеспечивает возможность протестить имеющиеся 2 части. Такая временная программа называется </w:t>
+      </w:r>
+      <w:r>
+        <w:rPr>
+          <w:rFonts w:ascii="Roboto" w:cs="Roboto" w:eastAsia="Roboto" w:hAnsi="Roboto"/>
+          <w:b w:val="1"/>
+          <w:color w:val="51565e"/>
+          <w:sz w:val="24"/>
+          <w:szCs w:val="24"/>
+          <w:highlight w:val="white"/>
+          <w:rtl w:val="0"/>
+        </w:rPr>
+        <w:t xml:space="preserve">stub </w:t>
+      </w:r>
+      <w:r>
+        <w:rPr>
+          <w:rFonts w:ascii="Roboto" w:cs="Roboto" w:eastAsia="Roboto" w:hAnsi="Roboto"/>
+          <w:color w:val="51565e"/>
+          <w:sz w:val="24"/>
+          <w:szCs w:val="24"/>
+          <w:highlight w:val="white"/>
+          <w:rtl w:val="0"/>
+        </w:rPr>
+        <w:t xml:space="preserve">(заглушка)</w:t>
+      </w:r>
+    </w:p>
+    <w:p>
+      <w:pPr>
+        <w:ind w:left="-1275.5905511811022" w:right="-1316.4566929133848" w:firstLine="0"/>
+        <w:rPr>
+          <w:rFonts w:ascii="Roboto" w:cs="Roboto" w:eastAsia="Roboto" w:hAnsi="Roboto"/>
+          <w:color w:val="51565e"/>
+          <w:sz w:val="24"/>
+          <w:szCs w:val="24"/>
+          <w:highlight w:val="white"/>
+        </w:rPr>
+      </w:pPr>
+      <w:r>
+        <w:rPr>
+          <w:rtl w:val="0"/>
+        </w:rPr>
       </w:r>
     </w:p>
     <w:p>
@@ -1031,18 +1925,18 @@
         </w:rPr>
         <w:drawing>
           <wp:inline distB="114300" distT="114300" distL="114300" distR="114300">
-            <wp:extent cx="5731200" cy="2946400"/>
+            <wp:extent cx="4738688" cy="2432316"/>
             <wp:effectExtent b="0" l="0" r="0" t="0"/>
-            <wp:docPr id="6" name="image3.png"/>
+            <wp:docPr id="8" name="image7.png"/>
             <a:graphic>
               <a:graphicData uri="http://schemas.openxmlformats.org/drawingml/2006/picture">
                 <pic:pic>
                   <pic:nvPicPr>
-                    <pic:cNvPr id="0" name="image3.png"/>
+                    <pic:cNvPr id="0" name="image7.png"/>
                     <pic:cNvPicPr preferRelativeResize="0"/>
                   </pic:nvPicPr>
                   <pic:blipFill>
-                    <a:blip r:embed="rId11"/>
+                    <a:blip r:embed="rId14"/>
                     <a:srcRect b="0" l="0" r="0" t="0"/>
                     <a:stretch>
                       <a:fillRect/>
@@ -1051,7 +1945,7 @@
                   <pic:spPr>
                     <a:xfrm>
                       <a:off x="0" y="0"/>
-                      <a:ext cx="5731200" cy="2946400"/>
+                      <a:ext cx="4738688" cy="2432316"/>
                     </a:xfrm>
                     <a:prstGeom prst="rect"/>
                     <a:ln/>
@@ -1273,16 +2167,16 @@
           <wp:inline distB="114300" distT="114300" distL="114300" distR="114300">
             <wp:extent cx="7182977" cy="3328988"/>
             <wp:effectExtent b="0" l="0" r="0" t="0"/>
-            <wp:docPr id="4" name="image6.png"/>
+            <wp:docPr id="6" name="image8.png"/>
             <a:graphic>
               <a:graphicData uri="http://schemas.openxmlformats.org/drawingml/2006/picture">
                 <pic:pic>
                   <pic:nvPicPr>
-                    <pic:cNvPr id="0" name="image6.png"/>
+                    <pic:cNvPr id="0" name="image8.png"/>
                     <pic:cNvPicPr preferRelativeResize="0"/>
                   </pic:nvPicPr>
                   <pic:blipFill>
-                    <a:blip r:embed="rId12"/>
+                    <a:blip r:embed="rId15"/>
                     <a:srcRect b="0" l="0" r="0" t="0"/>
                     <a:stretch>
                       <a:fillRect/>
@@ -1354,16 +2248,16 @@
           <wp:inline distB="114300" distT="114300" distL="114300" distR="114300">
             <wp:extent cx="5731200" cy="3314700"/>
             <wp:effectExtent b="0" l="0" r="0" t="0"/>
-            <wp:docPr id="2" name="image1.png"/>
+            <wp:docPr id="1" name="image3.png"/>
             <a:graphic>
               <a:graphicData uri="http://schemas.openxmlformats.org/drawingml/2006/picture">
                 <pic:pic>
                   <pic:nvPicPr>
-                    <pic:cNvPr id="0" name="image1.png"/>
+                    <pic:cNvPr id="0" name="image3.png"/>
                     <pic:cNvPicPr preferRelativeResize="0"/>
                   </pic:nvPicPr>
                   <pic:blipFill>
-                    <a:blip r:embed="rId13"/>
+                    <a:blip r:embed="rId16"/>
                     <a:srcRect b="0" l="0" r="0" t="0"/>
                     <a:stretch>
                       <a:fillRect/>
@@ -1418,16 +2312,16 @@
             <wp:extent cx="3005138" cy="2660896"/>
             <wp:effectExtent b="0" l="0" r="0" t="0"/>
             <wp:wrapSquare wrapText="bothSides" distB="114300" distT="114300" distL="114300" distR="114300"/>
-            <wp:docPr id="3" name="image4.png"/>
+            <wp:docPr id="4" name="image2.png"/>
             <a:graphic>
               <a:graphicData uri="http://schemas.openxmlformats.org/drawingml/2006/picture">
                 <pic:pic>
                   <pic:nvPicPr>
-                    <pic:cNvPr id="0" name="image4.png"/>
+                    <pic:cNvPr id="0" name="image2.png"/>
                     <pic:cNvPicPr preferRelativeResize="0"/>
                   </pic:nvPicPr>
                   <pic:blipFill>
-                    <a:blip r:embed="rId14"/>
+                    <a:blip r:embed="rId17"/>
                     <a:srcRect b="0" l="0" r="0" t="0"/>
                     <a:stretch>
                       <a:fillRect/>
@@ -1668,11 +2562,11 @@
 </file>
 
 <file path=word/numbering.xml><?xml version="1.0" encoding="utf-8"?>
-<w:numbering xmlns:mc="http://schemas.openxmlformats.org/markup-compatibility/2006" xmlns:o="urn:schemas-microsoft-com:office:office" xmlns:r="http://schemas.openxmlformats.org/officeDocument/2006/relationships" xmlns:m="http://schemas.openxmlformats.org/officeDocument/2006/math" xmlns:v="urn:schemas-microsoft-com:vml" xmlns:wp="http://schemas.openxmlformats.org/drawingml/2006/wordprocessingDrawing" xmlns:w10="urn:schemas-microsoft-com:office:word" xmlns:w="http://schemas.openxmlformats.org/wordprocessingml/2006/main" xmlns:wne="http://schemas.microsoft.com/office/word/2006/wordml" xmlns:sl="http://schemas.openxmlformats.org/schemaLibrary/2006/main" xmlns:a="http://schemas.openxmlformats.org/drawingml/2006/main" xmlns:pic="http://schemas.openxmlformats.org/drawingml/2006/picture" xmlns:c="http://schemas.openxmlformats.org/drawingml/2006/chart" xmlns:lc="http://schemas.openxmlformats.org/drawingml/2006/lockedCanvas" xmlns:dgm="http://schemas.openxmlformats.org/drawingml/2006/diagram" xmlns:wps="http://schemas.microsoft.com/office/word/2010/wordprocessingShape" xmlns:wpg="http://schemas.microsoft.com/office/word/2010/wordprocessingGroup" xmlns:w14="http://schemas.microsoft.com/office/word/2010/wordml" xmlns:w15="http://schemas.microsoft.com/office/word/2012/wordml"/>
+<w:numbering xmlns:mc="http://schemas.openxmlformats.org/markup-compatibility/2006" xmlns:o="urn:schemas-microsoft-com:office:office" xmlns:r="http://schemas.openxmlformats.org/officeDocument/2006/relationships" xmlns:m="http://schemas.openxmlformats.org/officeDocument/2006/math" xmlns:v="urn:schemas-microsoft-com:vml" xmlns:wp="http://schemas.openxmlformats.org/drawingml/2006/wordprocessingDrawing" xmlns:w10="urn:schemas-microsoft-com:office:word" xmlns:w="http://schemas.openxmlformats.org/wordprocessingml/2006/main" xmlns:wne="http://schemas.microsoft.com/office/word/2006/wordml" xmlns:sl="http://schemas.openxmlformats.org/schemaLibrary/2006/main" xmlns:a="http://schemas.openxmlformats.org/drawingml/2006/main" xmlns:pic="http://schemas.openxmlformats.org/drawingml/2006/picture" xmlns:c="http://schemas.openxmlformats.org/drawingml/2006/chart" xmlns:lc="http://schemas.openxmlformats.org/drawingml/2006/lockedCanvas" xmlns:dgm="http://schemas.openxmlformats.org/drawingml/2006/diagram" xmlns:wps="http://schemas.microsoft.com/office/word/2010/wordprocessingShape" xmlns:wpg="http://schemas.microsoft.com/office/word/2010/wordprocessingGroup" xmlns:w14="http://schemas.microsoft.com/office/word/2010/wordml" xmlns:w15="http://schemas.microsoft.com/office/word/2012/wordml" xmlns:w16="http://schemas.microsoft.com/office/word/2018/wordml" xmlns:w16cex="http://schemas.microsoft.com/office/word/2018/wordml/cex" xmlns:w16cid="http://schemas.microsoft.com/office/word/2016/wordml/cid" xmlns="http://schemas.microsoft.com/office/tasks/2019/documenttasks" xmlns:cr="http://schemas.microsoft.com/office/comments/2020/reactions"/>
 </file>
 
 <file path=word/styles.xml><?xml version="1.0" encoding="utf-8"?>
-<w:styles xmlns:mc="http://schemas.openxmlformats.org/markup-compatibility/2006" xmlns:o="urn:schemas-microsoft-com:office:office" xmlns:r="http://schemas.openxmlformats.org/officeDocument/2006/relationships" xmlns:m="http://schemas.openxmlformats.org/officeDocument/2006/math" xmlns:v="urn:schemas-microsoft-com:vml" xmlns:wp="http://schemas.openxmlformats.org/drawingml/2006/wordprocessingDrawing" xmlns:w10="urn:schemas-microsoft-com:office:word" xmlns:w="http://schemas.openxmlformats.org/wordprocessingml/2006/main" xmlns:wne="http://schemas.microsoft.com/office/word/2006/wordml" xmlns:sl="http://schemas.openxmlformats.org/schemaLibrary/2006/main" xmlns:a="http://schemas.openxmlformats.org/drawingml/2006/main" xmlns:pic="http://schemas.openxmlformats.org/drawingml/2006/picture" xmlns:c="http://schemas.openxmlformats.org/drawingml/2006/chart" xmlns:lc="http://schemas.openxmlformats.org/drawingml/2006/lockedCanvas" xmlns:dgm="http://schemas.openxmlformats.org/drawingml/2006/diagram" xmlns:wps="http://schemas.microsoft.com/office/word/2010/wordprocessingShape" xmlns:wpg="http://schemas.microsoft.com/office/word/2010/wordprocessingGroup" xmlns:w14="http://schemas.microsoft.com/office/word/2010/wordml" xmlns:w15="http://schemas.microsoft.com/office/word/2012/wordml">
+<w:styles xmlns:mc="http://schemas.openxmlformats.org/markup-compatibility/2006" xmlns:o="urn:schemas-microsoft-com:office:office" xmlns:r="http://schemas.openxmlformats.org/officeDocument/2006/relationships" xmlns:m="http://schemas.openxmlformats.org/officeDocument/2006/math" xmlns:v="urn:schemas-microsoft-com:vml" xmlns:wp="http://schemas.openxmlformats.org/drawingml/2006/wordprocessingDrawing" xmlns:w10="urn:schemas-microsoft-com:office:word" xmlns:w="http://schemas.openxmlformats.org/wordprocessingml/2006/main" xmlns:wne="http://schemas.microsoft.com/office/word/2006/wordml" xmlns:sl="http://schemas.openxmlformats.org/schemaLibrary/2006/main" xmlns:a="http://schemas.openxmlformats.org/drawingml/2006/main" xmlns:pic="http://schemas.openxmlformats.org/drawingml/2006/picture" xmlns:c="http://schemas.openxmlformats.org/drawingml/2006/chart" xmlns:lc="http://schemas.openxmlformats.org/drawingml/2006/lockedCanvas" xmlns:dgm="http://schemas.openxmlformats.org/drawingml/2006/diagram" xmlns:wps="http://schemas.microsoft.com/office/word/2010/wordprocessingShape" xmlns:wpg="http://schemas.microsoft.com/office/word/2010/wordprocessingGroup" xmlns:w14="http://schemas.microsoft.com/office/word/2010/wordml" xmlns:w15="http://schemas.microsoft.com/office/word/2012/wordml" xmlns:w16="http://schemas.microsoft.com/office/word/2018/wordml" xmlns:w16cex="http://schemas.microsoft.com/office/word/2018/wordml/cex" xmlns:w16cid="http://schemas.microsoft.com/office/word/2016/wordml/cid" xmlns="http://schemas.microsoft.com/office/tasks/2019/documenttasks" xmlns:cr="http://schemas.microsoft.com/office/comments/2020/reactions">
   <w:docDefaults>
     <w:rPrDefault>
       <w:rPr>
